--- a/.NET_C#.docx
+++ b/.NET_C#.docx
@@ -53,7 +53,7 @@
           <w:r>
             <w:fldChar w:fldCharType="separate"/>
           </w:r>
-          <w:hyperlink w:anchor="_Toc122679643" w:history="1">
+          <w:hyperlink w:anchor="_Toc123912098" w:history="1">
             <w:r>
               <w:rPr>
                 <w:rStyle w:val="Hyperlink"/>
@@ -83,7 +83,7 @@
                 <w:noProof/>
                 <w:webHidden/>
               </w:rPr>
-              <w:instrText xml:space="preserve"> PAGEREF _Toc122679643 \h </w:instrText>
+              <w:instrText xml:space="preserve"> PAGEREF _Toc123912098 \h </w:instrText>
             </w:r>
             <w:r>
               <w:rPr>
@@ -103,7 +103,7 @@
                 <w:noProof/>
                 <w:webHidden/>
               </w:rPr>
-              <w:t>1</w:t>
+              <w:t>3</w:t>
             </w:r>
             <w:r>
               <w:rPr>
@@ -126,7 +126,7 @@
               <w:lang w:eastAsia="pt-BR"/>
             </w:rPr>
           </w:pPr>
-          <w:hyperlink w:anchor="_Toc122679644" w:history="1">
+          <w:hyperlink w:anchor="_Toc123912099" w:history="1">
             <w:r>
               <w:rPr>
                 <w:rStyle w:val="Hyperlink"/>
@@ -155,7 +155,7 @@
                 <w:noProof/>
                 <w:webHidden/>
               </w:rPr>
-              <w:instrText xml:space="preserve"> PAGEREF _Toc122679644 \h </w:instrText>
+              <w:instrText xml:space="preserve"> PAGEREF _Toc123912099 \h </w:instrText>
             </w:r>
             <w:r>
               <w:rPr>
@@ -175,7 +175,7 @@
                 <w:noProof/>
                 <w:webHidden/>
               </w:rPr>
-              <w:t>1</w:t>
+              <w:t>3</w:t>
             </w:r>
             <w:r>
               <w:rPr>
@@ -198,7 +198,7 @@
               <w:lang w:eastAsia="pt-BR"/>
             </w:rPr>
           </w:pPr>
-          <w:hyperlink w:anchor="_Toc122679645" w:history="1">
+          <w:hyperlink w:anchor="_Toc123912100" w:history="1">
             <w:r>
               <w:rPr>
                 <w:rStyle w:val="Hyperlink"/>
@@ -227,7 +227,7 @@
                 <w:noProof/>
                 <w:webHidden/>
               </w:rPr>
-              <w:instrText xml:space="preserve"> PAGEREF _Toc122679645 \h </w:instrText>
+              <w:instrText xml:space="preserve"> PAGEREF _Toc123912100 \h </w:instrText>
             </w:r>
             <w:r>
               <w:rPr>
@@ -247,7 +247,7 @@
                 <w:noProof/>
                 <w:webHidden/>
               </w:rPr>
-              <w:t>1</w:t>
+              <w:t>3</w:t>
             </w:r>
             <w:r>
               <w:rPr>
@@ -270,7 +270,7 @@
               <w:lang w:eastAsia="pt-BR"/>
             </w:rPr>
           </w:pPr>
-          <w:hyperlink w:anchor="_Toc122679646" w:history="1">
+          <w:hyperlink w:anchor="_Toc123912101" w:history="1">
             <w:r>
               <w:rPr>
                 <w:rStyle w:val="Hyperlink"/>
@@ -299,7 +299,7 @@
                 <w:noProof/>
                 <w:webHidden/>
               </w:rPr>
-              <w:instrText xml:space="preserve"> PAGEREF _Toc122679646 \h </w:instrText>
+              <w:instrText xml:space="preserve"> PAGEREF _Toc123912101 \h </w:instrText>
             </w:r>
             <w:r>
               <w:rPr>
@@ -319,7 +319,7 @@
                 <w:noProof/>
                 <w:webHidden/>
               </w:rPr>
-              <w:t>2</w:t>
+              <w:t>4</w:t>
             </w:r>
             <w:r>
               <w:rPr>
@@ -342,7 +342,7 @@
               <w:lang w:eastAsia="pt-BR"/>
             </w:rPr>
           </w:pPr>
-          <w:hyperlink w:anchor="_Toc122679647" w:history="1">
+          <w:hyperlink w:anchor="_Toc123912102" w:history="1">
             <w:r>
               <w:rPr>
                 <w:rStyle w:val="Hyperlink"/>
@@ -371,7 +371,7 @@
                 <w:noProof/>
                 <w:webHidden/>
               </w:rPr>
-              <w:instrText xml:space="preserve"> PAGEREF _Toc122679647 \h </w:instrText>
+              <w:instrText xml:space="preserve"> PAGEREF _Toc123912102 \h </w:instrText>
             </w:r>
             <w:r>
               <w:rPr>
@@ -391,7 +391,7 @@
                 <w:noProof/>
                 <w:webHidden/>
               </w:rPr>
-              <w:t>3</w:t>
+              <w:t>5</w:t>
             </w:r>
             <w:r>
               <w:rPr>
@@ -414,7 +414,7 @@
               <w:lang w:eastAsia="pt-BR"/>
             </w:rPr>
           </w:pPr>
-          <w:hyperlink w:anchor="_Toc122679648" w:history="1">
+          <w:hyperlink w:anchor="_Toc123912103" w:history="1">
             <w:r>
               <w:rPr>
                 <w:rStyle w:val="Hyperlink"/>
@@ -443,7 +443,7 @@
                 <w:noProof/>
                 <w:webHidden/>
               </w:rPr>
-              <w:instrText xml:space="preserve"> PAGEREF _Toc122679648 \h </w:instrText>
+              <w:instrText xml:space="preserve"> PAGEREF _Toc123912103 \h </w:instrText>
             </w:r>
             <w:r>
               <w:rPr>
@@ -463,7 +463,7 @@
                 <w:noProof/>
                 <w:webHidden/>
               </w:rPr>
-              <w:t>4</w:t>
+              <w:t>6</w:t>
             </w:r>
             <w:r>
               <w:rPr>
@@ -486,7 +486,7 @@
               <w:lang w:eastAsia="pt-BR"/>
             </w:rPr>
           </w:pPr>
-          <w:hyperlink w:anchor="_Toc122679649" w:history="1">
+          <w:hyperlink w:anchor="_Toc123912104" w:history="1">
             <w:r>
               <w:rPr>
                 <w:rStyle w:val="Hyperlink"/>
@@ -515,7 +515,7 @@
                 <w:noProof/>
                 <w:webHidden/>
               </w:rPr>
-              <w:instrText xml:space="preserve"> PAGEREF _Toc122679649 \h </w:instrText>
+              <w:instrText xml:space="preserve"> PAGEREF _Toc123912104 \h </w:instrText>
             </w:r>
             <w:r>
               <w:rPr>
@@ -535,7 +535,7 @@
                 <w:noProof/>
                 <w:webHidden/>
               </w:rPr>
-              <w:t>6</w:t>
+              <w:t>8</w:t>
             </w:r>
             <w:r>
               <w:rPr>
@@ -558,7 +558,7 @@
               <w:lang w:eastAsia="pt-BR"/>
             </w:rPr>
           </w:pPr>
-          <w:hyperlink w:anchor="_Toc122679650" w:history="1">
+          <w:hyperlink w:anchor="_Toc123912105" w:history="1">
             <w:r>
               <w:rPr>
                 <w:rStyle w:val="Hyperlink"/>
@@ -585,7 +585,7 @@
                 <w:noProof/>
                 <w:webHidden/>
               </w:rPr>
-              <w:instrText xml:space="preserve"> PAGEREF _Toc122679650 \h </w:instrText>
+              <w:instrText xml:space="preserve"> PAGEREF _Toc123912105 \h </w:instrText>
             </w:r>
             <w:r>
               <w:rPr>
@@ -605,7 +605,7 @@
                 <w:noProof/>
                 <w:webHidden/>
               </w:rPr>
-              <w:t>6</w:t>
+              <w:t>8</w:t>
             </w:r>
             <w:r>
               <w:rPr>
@@ -628,7 +628,7 @@
               <w:lang w:eastAsia="pt-BR"/>
             </w:rPr>
           </w:pPr>
-          <w:hyperlink w:anchor="_Toc122679651" w:history="1">
+          <w:hyperlink w:anchor="_Toc123912106" w:history="1">
             <w:r>
               <w:rPr>
                 <w:rStyle w:val="Hyperlink"/>
@@ -657,7 +657,7 @@
                 <w:noProof/>
                 <w:webHidden/>
               </w:rPr>
-              <w:instrText xml:space="preserve"> PAGEREF _Toc122679651 \h </w:instrText>
+              <w:instrText xml:space="preserve"> PAGEREF _Toc123912106 \h </w:instrText>
             </w:r>
             <w:r>
               <w:rPr>
@@ -677,7 +677,7 @@
                 <w:noProof/>
                 <w:webHidden/>
               </w:rPr>
-              <w:t>6</w:t>
+              <w:t>8</w:t>
             </w:r>
             <w:r>
               <w:rPr>
@@ -700,7 +700,7 @@
               <w:lang w:eastAsia="pt-BR"/>
             </w:rPr>
           </w:pPr>
-          <w:hyperlink w:anchor="_Toc122679652" w:history="1">
+          <w:hyperlink w:anchor="_Toc123912107" w:history="1">
             <w:r>
               <w:rPr>
                 <w:rStyle w:val="Hyperlink"/>
@@ -729,7 +729,7 @@
                 <w:noProof/>
                 <w:webHidden/>
               </w:rPr>
-              <w:instrText xml:space="preserve"> PAGEREF _Toc122679652 \h </w:instrText>
+              <w:instrText xml:space="preserve"> PAGEREF _Toc123912107 \h </w:instrText>
             </w:r>
             <w:r>
               <w:rPr>
@@ -749,7 +749,7 @@
                 <w:noProof/>
                 <w:webHidden/>
               </w:rPr>
-              <w:t>7</w:t>
+              <w:t>10</w:t>
             </w:r>
             <w:r>
               <w:rPr>
@@ -772,7 +772,7 @@
               <w:lang w:eastAsia="pt-BR"/>
             </w:rPr>
           </w:pPr>
-          <w:hyperlink w:anchor="_Toc122679653" w:history="1">
+          <w:hyperlink w:anchor="_Toc123912108" w:history="1">
             <w:r>
               <w:rPr>
                 <w:rStyle w:val="Hyperlink"/>
@@ -799,7 +799,7 @@
                 <w:noProof/>
                 <w:webHidden/>
               </w:rPr>
-              <w:instrText xml:space="preserve"> PAGEREF _Toc122679653 \h </w:instrText>
+              <w:instrText xml:space="preserve"> PAGEREF _Toc123912108 \h </w:instrText>
             </w:r>
             <w:r>
               <w:rPr>
@@ -819,7 +819,7 @@
                 <w:noProof/>
                 <w:webHidden/>
               </w:rPr>
-              <w:t>8</w:t>
+              <w:t>10</w:t>
             </w:r>
             <w:r>
               <w:rPr>
@@ -842,7 +842,7 @@
               <w:lang w:eastAsia="pt-BR"/>
             </w:rPr>
           </w:pPr>
-          <w:hyperlink w:anchor="_Toc122679654" w:history="1">
+          <w:hyperlink w:anchor="_Toc123912109" w:history="1">
             <w:r>
               <w:rPr>
                 <w:rStyle w:val="Hyperlink"/>
@@ -869,7 +869,7 @@
                 <w:noProof/>
                 <w:webHidden/>
               </w:rPr>
-              <w:instrText xml:space="preserve"> PAGEREF _Toc122679654 \h </w:instrText>
+              <w:instrText xml:space="preserve"> PAGEREF _Toc123912109 \h </w:instrText>
             </w:r>
             <w:r>
               <w:rPr>
@@ -889,7 +889,7 @@
                 <w:noProof/>
                 <w:webHidden/>
               </w:rPr>
-              <w:t>9</w:t>
+              <w:t>11</w:t>
             </w:r>
             <w:r>
               <w:rPr>
@@ -912,7 +912,7 @@
               <w:lang w:eastAsia="pt-BR"/>
             </w:rPr>
           </w:pPr>
-          <w:hyperlink w:anchor="_Toc122679655" w:history="1">
+          <w:hyperlink w:anchor="_Toc123912110" w:history="1">
             <w:r>
               <w:rPr>
                 <w:rStyle w:val="Hyperlink"/>
@@ -939,7 +939,7 @@
                 <w:noProof/>
                 <w:webHidden/>
               </w:rPr>
-              <w:instrText xml:space="preserve"> PAGEREF _Toc122679655 \h </w:instrText>
+              <w:instrText xml:space="preserve"> PAGEREF _Toc123912110 \h </w:instrText>
             </w:r>
             <w:r>
               <w:rPr>
@@ -959,7 +959,7 @@
                 <w:noProof/>
                 <w:webHidden/>
               </w:rPr>
-              <w:t>9</w:t>
+              <w:t>12</w:t>
             </w:r>
             <w:r>
               <w:rPr>
@@ -982,7 +982,7 @@
               <w:lang w:eastAsia="pt-BR"/>
             </w:rPr>
           </w:pPr>
-          <w:hyperlink w:anchor="_Toc122679656" w:history="1">
+          <w:hyperlink w:anchor="_Toc123912111" w:history="1">
             <w:r>
               <w:rPr>
                 <w:rStyle w:val="Hyperlink"/>
@@ -1009,7 +1009,7 @@
                 <w:noProof/>
                 <w:webHidden/>
               </w:rPr>
-              <w:instrText xml:space="preserve"> PAGEREF _Toc122679656 \h </w:instrText>
+              <w:instrText xml:space="preserve"> PAGEREF _Toc123912111 \h </w:instrText>
             </w:r>
             <w:r>
               <w:rPr>
@@ -1029,7 +1029,7 @@
                 <w:noProof/>
                 <w:webHidden/>
               </w:rPr>
-              <w:t>10</w:t>
+              <w:t>12</w:t>
             </w:r>
             <w:r>
               <w:rPr>
@@ -1052,7 +1052,7 @@
               <w:lang w:eastAsia="pt-BR"/>
             </w:rPr>
           </w:pPr>
-          <w:hyperlink w:anchor="_Toc122679657" w:history="1">
+          <w:hyperlink w:anchor="_Toc123912112" w:history="1">
             <w:r>
               <w:rPr>
                 <w:rStyle w:val="Hyperlink"/>
@@ -1079,7 +1079,7 @@
                 <w:noProof/>
                 <w:webHidden/>
               </w:rPr>
-              <w:instrText xml:space="preserve"> PAGEREF _Toc122679657 \h </w:instrText>
+              <w:instrText xml:space="preserve"> PAGEREF _Toc123912112 \h </w:instrText>
             </w:r>
             <w:r>
               <w:rPr>
@@ -1099,7 +1099,7 @@
                 <w:noProof/>
                 <w:webHidden/>
               </w:rPr>
-              <w:t>10</w:t>
+              <w:t>12</w:t>
             </w:r>
             <w:r>
               <w:rPr>
@@ -1122,7 +1122,7 @@
               <w:lang w:eastAsia="pt-BR"/>
             </w:rPr>
           </w:pPr>
-          <w:hyperlink w:anchor="_Toc122679658" w:history="1">
+          <w:hyperlink w:anchor="_Toc123912113" w:history="1">
             <w:r>
               <w:rPr>
                 <w:rStyle w:val="Hyperlink"/>
@@ -1149,7 +1149,7 @@
                 <w:noProof/>
                 <w:webHidden/>
               </w:rPr>
-              <w:instrText xml:space="preserve"> PAGEREF _Toc122679658 \h </w:instrText>
+              <w:instrText xml:space="preserve"> PAGEREF _Toc123912113 \h </w:instrText>
             </w:r>
             <w:r>
               <w:rPr>
@@ -1169,74 +1169,7 @@
                 <w:noProof/>
                 <w:webHidden/>
               </w:rPr>
-              <w:t>10</w:t>
-            </w:r>
-            <w:r>
-              <w:rPr>
-                <w:noProof/>
-                <w:webHidden/>
-              </w:rPr>
-              <w:fldChar w:fldCharType="end"/>
-            </w:r>
-          </w:hyperlink>
-        </w:p>
-        <w:p>
-          <w:pPr>
-            <w:pStyle w:val="Ttulo1"/>
-            <w:rPr>
-              <w:rFonts w:eastAsiaTheme="minorEastAsia"/>
-              <w:noProof/>
-              <w:lang w:eastAsia="pt-BR"/>
-            </w:rPr>
-          </w:pPr>
-          <w:hyperlink w:anchor="_Toc122679659" w:history="1">
-            <w:r>
-              <w:rPr>
-                <w:rStyle w:val="Hyperlink"/>
-                <w:noProof/>
-              </w:rPr>
-              <w:t>Diferença entre Convert e Parse</w:t>
-            </w:r>
-            <w:r>
-              <w:rPr>
-                <w:noProof/>
-                <w:webHidden/>
-              </w:rPr>
-              <w:tab/>
-            </w:r>
-            <w:r>
-              <w:rPr>
-                <w:noProof/>
-                <w:webHidden/>
-              </w:rPr>
-              <w:fldChar w:fldCharType="begin"/>
-            </w:r>
-            <w:r>
-              <w:rPr>
-                <w:noProof/>
-                <w:webHidden/>
-              </w:rPr>
-              <w:instrText xml:space="preserve"> PAGEREF _Toc122679659 \h </w:instrText>
-            </w:r>
-            <w:r>
-              <w:rPr>
-                <w:noProof/>
-                <w:webHidden/>
-              </w:rPr>
-            </w:r>
-            <w:r>
-              <w:rPr>
-                <w:noProof/>
-                <w:webHidden/>
-              </w:rPr>
-              <w:fldChar w:fldCharType="separate"/>
-            </w:r>
-            <w:r>
-              <w:rPr>
-                <w:noProof/>
-                <w:webHidden/>
-              </w:rPr>
-              <w:t>10</w:t>
+              <w:t>12</w:t>
             </w:r>
             <w:r>
               <w:rPr>
@@ -1259,13 +1192,13 @@
               <w:lang w:eastAsia="pt-BR"/>
             </w:rPr>
           </w:pPr>
-          <w:hyperlink w:anchor="_Toc122679660" w:history="1">
+          <w:hyperlink w:anchor="_Toc123912114" w:history="1">
             <w:r>
               <w:rPr>
                 <w:rStyle w:val="Hyperlink"/>
                 <w:noProof/>
               </w:rPr>
-              <w:t>Conversão para String</w:t>
+              <w:t>Diferença entre Convert e Parse</w:t>
             </w:r>
             <w:r>
               <w:rPr>
@@ -1286,7 +1219,7 @@
                 <w:noProof/>
                 <w:webHidden/>
               </w:rPr>
-              <w:instrText xml:space="preserve"> PAGEREF _Toc122679660 \h </w:instrText>
+              <w:instrText xml:space="preserve"> PAGEREF _Toc123912114 \h </w:instrText>
             </w:r>
             <w:r>
               <w:rPr>
@@ -1306,7 +1239,7 @@
                 <w:noProof/>
                 <w:webHidden/>
               </w:rPr>
-              <w:t>11</w:t>
+              <w:t>13</w:t>
             </w:r>
             <w:r>
               <w:rPr>
@@ -1329,13 +1262,13 @@
               <w:lang w:eastAsia="pt-BR"/>
             </w:rPr>
           </w:pPr>
-          <w:hyperlink w:anchor="_Toc122679661" w:history="1">
+          <w:hyperlink w:anchor="_Toc123912115" w:history="1">
             <w:r>
               <w:rPr>
                 <w:rStyle w:val="Hyperlink"/>
                 <w:noProof/>
               </w:rPr>
-              <w:t>Cast Implícito (Conversão interna)</w:t>
+              <w:t>Conversão para String</w:t>
             </w:r>
             <w:r>
               <w:rPr>
@@ -1356,7 +1289,7 @@
                 <w:noProof/>
                 <w:webHidden/>
               </w:rPr>
-              <w:instrText xml:space="preserve"> PAGEREF _Toc122679661 \h </w:instrText>
+              <w:instrText xml:space="preserve"> PAGEREF _Toc123912115 \h </w:instrText>
             </w:r>
             <w:r>
               <w:rPr>
@@ -1376,7 +1309,7 @@
                 <w:noProof/>
                 <w:webHidden/>
               </w:rPr>
-              <w:t>11</w:t>
+              <w:t>13</w:t>
             </w:r>
             <w:r>
               <w:rPr>
@@ -1399,13 +1332,13 @@
               <w:lang w:eastAsia="pt-BR"/>
             </w:rPr>
           </w:pPr>
-          <w:hyperlink w:anchor="_Toc122679662" w:history="1">
+          <w:hyperlink w:anchor="_Toc123912116" w:history="1">
             <w:r>
               <w:rPr>
                 <w:rStyle w:val="Hyperlink"/>
                 <w:noProof/>
               </w:rPr>
-              <w:t>Ordem dos Operadores</w:t>
+              <w:t>Cast Implícito (Conversão interna)</w:t>
             </w:r>
             <w:r>
               <w:rPr>
@@ -1426,7 +1359,7 @@
                 <w:noProof/>
                 <w:webHidden/>
               </w:rPr>
-              <w:instrText xml:space="preserve"> PAGEREF _Toc122679662 \h </w:instrText>
+              <w:instrText xml:space="preserve"> PAGEREF _Toc123912116 \h </w:instrText>
             </w:r>
             <w:r>
               <w:rPr>
@@ -1446,7 +1379,7 @@
                 <w:noProof/>
                 <w:webHidden/>
               </w:rPr>
-              <w:t>11</w:t>
+              <w:t>13</w:t>
             </w:r>
             <w:r>
               <w:rPr>
@@ -1469,13 +1402,13 @@
               <w:lang w:eastAsia="pt-BR"/>
             </w:rPr>
           </w:pPr>
-          <w:hyperlink w:anchor="_Toc122679663" w:history="1">
+          <w:hyperlink w:anchor="_Toc123912117" w:history="1">
             <w:r>
               <w:rPr>
                 <w:rStyle w:val="Hyperlink"/>
                 <w:noProof/>
               </w:rPr>
-              <w:t>Operadores Condicionais (Operadores Lógicos)</w:t>
+              <w:t>Ordem dos Operadores</w:t>
             </w:r>
             <w:r>
               <w:rPr>
@@ -1496,7 +1429,7 @@
                 <w:noProof/>
                 <w:webHidden/>
               </w:rPr>
-              <w:instrText xml:space="preserve"> PAGEREF _Toc122679663 \h </w:instrText>
+              <w:instrText xml:space="preserve"> PAGEREF _Toc123912117 \h </w:instrText>
             </w:r>
             <w:r>
               <w:rPr>
@@ -1516,7 +1449,7 @@
                 <w:noProof/>
                 <w:webHidden/>
               </w:rPr>
-              <w:t>12</w:t>
+              <w:t>13</w:t>
             </w:r>
             <w:r>
               <w:rPr>
@@ -1539,12 +1472,82 @@
               <w:lang w:eastAsia="pt-BR"/>
             </w:rPr>
           </w:pPr>
-          <w:hyperlink w:anchor="_Toc122679664" w:history="1">
+          <w:hyperlink w:anchor="_Toc123912118" w:history="1">
             <w:r>
               <w:rPr>
                 <w:rStyle w:val="Hyperlink"/>
                 <w:noProof/>
               </w:rPr>
+              <w:t>Operadores Condicionais (Operadores Lógicos)</w:t>
+            </w:r>
+            <w:r>
+              <w:rPr>
+                <w:noProof/>
+                <w:webHidden/>
+              </w:rPr>
+              <w:tab/>
+            </w:r>
+            <w:r>
+              <w:rPr>
+                <w:noProof/>
+                <w:webHidden/>
+              </w:rPr>
+              <w:fldChar w:fldCharType="begin"/>
+            </w:r>
+            <w:r>
+              <w:rPr>
+                <w:noProof/>
+                <w:webHidden/>
+              </w:rPr>
+              <w:instrText xml:space="preserve"> PAGEREF _Toc123912118 \h </w:instrText>
+            </w:r>
+            <w:r>
+              <w:rPr>
+                <w:noProof/>
+                <w:webHidden/>
+              </w:rPr>
+            </w:r>
+            <w:r>
+              <w:rPr>
+                <w:noProof/>
+                <w:webHidden/>
+              </w:rPr>
+              <w:fldChar w:fldCharType="separate"/>
+            </w:r>
+            <w:r>
+              <w:rPr>
+                <w:noProof/>
+                <w:webHidden/>
+              </w:rPr>
+              <w:t>14</w:t>
+            </w:r>
+            <w:r>
+              <w:rPr>
+                <w:noProof/>
+                <w:webHidden/>
+              </w:rPr>
+              <w:fldChar w:fldCharType="end"/>
+            </w:r>
+          </w:hyperlink>
+        </w:p>
+        <w:p>
+          <w:pPr>
+            <w:pStyle w:val="Sumrio2"/>
+            <w:tabs>
+              <w:tab w:val="right" w:leader="dot" w:pos="8494"/>
+            </w:tabs>
+            <w:rPr>
+              <w:rFonts w:eastAsiaTheme="minorEastAsia"/>
+              <w:noProof/>
+              <w:lang w:eastAsia="pt-BR"/>
+            </w:rPr>
+          </w:pPr>
+          <w:hyperlink w:anchor="_Toc123912119" w:history="1">
+            <w:r>
+              <w:rPr>
+                <w:rStyle w:val="Hyperlink"/>
+                <w:noProof/>
+              </w:rPr>
               <w:t>Operadores Lógicos</w:t>
             </w:r>
             <w:r>
@@ -1566,7 +1569,7 @@
                 <w:noProof/>
                 <w:webHidden/>
               </w:rPr>
-              <w:instrText xml:space="preserve"> PAGEREF _Toc122679664 \h </w:instrText>
+              <w:instrText xml:space="preserve"> PAGEREF _Toc123912119 \h </w:instrText>
             </w:r>
             <w:r>
               <w:rPr>
@@ -1586,7 +1589,7 @@
                 <w:noProof/>
                 <w:webHidden/>
               </w:rPr>
-              <w:t>13</w:t>
+              <w:t>15</w:t>
             </w:r>
             <w:r>
               <w:rPr>
@@ -1609,7 +1612,7 @@
               <w:lang w:eastAsia="pt-BR"/>
             </w:rPr>
           </w:pPr>
-          <w:hyperlink w:anchor="_Toc122679665" w:history="1">
+          <w:hyperlink w:anchor="_Toc123912120" w:history="1">
             <w:r>
               <w:rPr>
                 <w:rStyle w:val="Hyperlink"/>
@@ -1636,7 +1639,7 @@
                 <w:noProof/>
                 <w:webHidden/>
               </w:rPr>
-              <w:instrText xml:space="preserve"> PAGEREF _Toc122679665 \h </w:instrText>
+              <w:instrText xml:space="preserve"> PAGEREF _Toc123912120 \h </w:instrText>
             </w:r>
             <w:r>
               <w:rPr>
@@ -1656,7 +1659,427 @@
                 <w:noProof/>
                 <w:webHidden/>
               </w:rPr>
-              <w:t>13</w:t>
+              <w:t>15</w:t>
+            </w:r>
+            <w:r>
+              <w:rPr>
+                <w:noProof/>
+                <w:webHidden/>
+              </w:rPr>
+              <w:fldChar w:fldCharType="end"/>
+            </w:r>
+          </w:hyperlink>
+        </w:p>
+        <w:p>
+          <w:pPr>
+            <w:pStyle w:val="Sumrio3"/>
+            <w:tabs>
+              <w:tab w:val="right" w:leader="dot" w:pos="8494"/>
+            </w:tabs>
+            <w:rPr>
+              <w:rFonts w:eastAsiaTheme="minorEastAsia"/>
+              <w:noProof/>
+              <w:lang w:eastAsia="pt-BR"/>
+            </w:rPr>
+          </w:pPr>
+          <w:hyperlink w:anchor="_Toc123912121" w:history="1">
+            <w:r>
+              <w:rPr>
+                <w:rStyle w:val="Hyperlink"/>
+                <w:noProof/>
+              </w:rPr>
+              <w:t>Operador AND – (&amp;&amp;) Significa E</w:t>
+            </w:r>
+            <w:r>
+              <w:rPr>
+                <w:noProof/>
+                <w:webHidden/>
+              </w:rPr>
+              <w:tab/>
+            </w:r>
+            <w:r>
+              <w:rPr>
+                <w:noProof/>
+                <w:webHidden/>
+              </w:rPr>
+              <w:fldChar w:fldCharType="begin"/>
+            </w:r>
+            <w:r>
+              <w:rPr>
+                <w:noProof/>
+                <w:webHidden/>
+              </w:rPr>
+              <w:instrText xml:space="preserve"> PAGEREF _Toc123912121 \h </w:instrText>
+            </w:r>
+            <w:r>
+              <w:rPr>
+                <w:noProof/>
+                <w:webHidden/>
+              </w:rPr>
+            </w:r>
+            <w:r>
+              <w:rPr>
+                <w:noProof/>
+                <w:webHidden/>
+              </w:rPr>
+              <w:fldChar w:fldCharType="separate"/>
+            </w:r>
+            <w:r>
+              <w:rPr>
+                <w:noProof/>
+                <w:webHidden/>
+              </w:rPr>
+              <w:t>16</w:t>
+            </w:r>
+            <w:r>
+              <w:rPr>
+                <w:noProof/>
+                <w:webHidden/>
+              </w:rPr>
+              <w:fldChar w:fldCharType="end"/>
+            </w:r>
+          </w:hyperlink>
+        </w:p>
+        <w:p>
+          <w:pPr>
+            <w:pStyle w:val="Sumrio3"/>
+            <w:tabs>
+              <w:tab w:val="right" w:leader="dot" w:pos="8494"/>
+            </w:tabs>
+            <w:rPr>
+              <w:rFonts w:eastAsiaTheme="minorEastAsia"/>
+              <w:noProof/>
+              <w:lang w:eastAsia="pt-BR"/>
+            </w:rPr>
+          </w:pPr>
+          <w:hyperlink w:anchor="_Toc123912122" w:history="1">
+            <w:r>
+              <w:rPr>
+                <w:rStyle w:val="Hyperlink"/>
+                <w:noProof/>
+              </w:rPr>
+              <w:t>Operador NOT (!) de negação</w:t>
+            </w:r>
+            <w:r>
+              <w:rPr>
+                <w:noProof/>
+                <w:webHidden/>
+              </w:rPr>
+              <w:tab/>
+            </w:r>
+            <w:r>
+              <w:rPr>
+                <w:noProof/>
+                <w:webHidden/>
+              </w:rPr>
+              <w:fldChar w:fldCharType="begin"/>
+            </w:r>
+            <w:r>
+              <w:rPr>
+                <w:noProof/>
+                <w:webHidden/>
+              </w:rPr>
+              <w:instrText xml:space="preserve"> PAGEREF _Toc123912122 \h </w:instrText>
+            </w:r>
+            <w:r>
+              <w:rPr>
+                <w:noProof/>
+                <w:webHidden/>
+              </w:rPr>
+            </w:r>
+            <w:r>
+              <w:rPr>
+                <w:noProof/>
+                <w:webHidden/>
+              </w:rPr>
+              <w:fldChar w:fldCharType="separate"/>
+            </w:r>
+            <w:r>
+              <w:rPr>
+                <w:noProof/>
+                <w:webHidden/>
+              </w:rPr>
+              <w:t>17</w:t>
+            </w:r>
+            <w:r>
+              <w:rPr>
+                <w:noProof/>
+                <w:webHidden/>
+              </w:rPr>
+              <w:fldChar w:fldCharType="end"/>
+            </w:r>
+          </w:hyperlink>
+        </w:p>
+        <w:p>
+          <w:pPr>
+            <w:pStyle w:val="Sumrio3"/>
+            <w:tabs>
+              <w:tab w:val="right" w:leader="dot" w:pos="8494"/>
+            </w:tabs>
+            <w:rPr>
+              <w:rFonts w:eastAsiaTheme="minorEastAsia"/>
+              <w:noProof/>
+              <w:lang w:eastAsia="pt-BR"/>
+            </w:rPr>
+          </w:pPr>
+          <w:hyperlink w:anchor="_Toc123912123" w:history="1">
+            <w:r>
+              <w:rPr>
+                <w:rStyle w:val="Hyperlink"/>
+                <w:noProof/>
+              </w:rPr>
+              <w:t>Operadores Aritméticos e a Classe Math</w:t>
+            </w:r>
+            <w:r>
+              <w:rPr>
+                <w:noProof/>
+                <w:webHidden/>
+              </w:rPr>
+              <w:tab/>
+            </w:r>
+            <w:r>
+              <w:rPr>
+                <w:noProof/>
+                <w:webHidden/>
+              </w:rPr>
+              <w:fldChar w:fldCharType="begin"/>
+            </w:r>
+            <w:r>
+              <w:rPr>
+                <w:noProof/>
+                <w:webHidden/>
+              </w:rPr>
+              <w:instrText xml:space="preserve"> PAGEREF _Toc123912123 \h </w:instrText>
+            </w:r>
+            <w:r>
+              <w:rPr>
+                <w:noProof/>
+                <w:webHidden/>
+              </w:rPr>
+            </w:r>
+            <w:r>
+              <w:rPr>
+                <w:noProof/>
+                <w:webHidden/>
+              </w:rPr>
+              <w:fldChar w:fldCharType="separate"/>
+            </w:r>
+            <w:r>
+              <w:rPr>
+                <w:noProof/>
+                <w:webHidden/>
+              </w:rPr>
+              <w:t>17</w:t>
+            </w:r>
+            <w:r>
+              <w:rPr>
+                <w:noProof/>
+                <w:webHidden/>
+              </w:rPr>
+              <w:fldChar w:fldCharType="end"/>
+            </w:r>
+          </w:hyperlink>
+        </w:p>
+        <w:p>
+          <w:pPr>
+            <w:pStyle w:val="Sumrio3"/>
+            <w:tabs>
+              <w:tab w:val="right" w:leader="dot" w:pos="8494"/>
+            </w:tabs>
+            <w:rPr>
+              <w:rFonts w:eastAsiaTheme="minorEastAsia"/>
+              <w:noProof/>
+              <w:lang w:eastAsia="pt-BR"/>
+            </w:rPr>
+          </w:pPr>
+          <w:hyperlink w:anchor="_Toc123912124" w:history="1">
+            <w:r>
+              <w:rPr>
+                <w:rStyle w:val="Hyperlink"/>
+                <w:noProof/>
+              </w:rPr>
+              <w:t>Usando Potência</w:t>
+            </w:r>
+            <w:r>
+              <w:rPr>
+                <w:noProof/>
+                <w:webHidden/>
+              </w:rPr>
+              <w:tab/>
+            </w:r>
+            <w:r>
+              <w:rPr>
+                <w:noProof/>
+                <w:webHidden/>
+              </w:rPr>
+              <w:fldChar w:fldCharType="begin"/>
+            </w:r>
+            <w:r>
+              <w:rPr>
+                <w:noProof/>
+                <w:webHidden/>
+              </w:rPr>
+              <w:instrText xml:space="preserve"> PAGEREF _Toc123912124 \h </w:instrText>
+            </w:r>
+            <w:r>
+              <w:rPr>
+                <w:noProof/>
+                <w:webHidden/>
+              </w:rPr>
+            </w:r>
+            <w:r>
+              <w:rPr>
+                <w:noProof/>
+                <w:webHidden/>
+              </w:rPr>
+              <w:fldChar w:fldCharType="separate"/>
+            </w:r>
+            <w:r>
+              <w:rPr>
+                <w:noProof/>
+                <w:webHidden/>
+              </w:rPr>
+              <w:t>19</w:t>
+            </w:r>
+            <w:r>
+              <w:rPr>
+                <w:noProof/>
+                <w:webHidden/>
+              </w:rPr>
+              <w:fldChar w:fldCharType="end"/>
+            </w:r>
+          </w:hyperlink>
+        </w:p>
+        <w:p>
+          <w:pPr>
+            <w:pStyle w:val="Sumrio3"/>
+            <w:tabs>
+              <w:tab w:val="right" w:leader="dot" w:pos="8494"/>
+            </w:tabs>
+            <w:rPr>
+              <w:rFonts w:eastAsiaTheme="minorEastAsia"/>
+              <w:noProof/>
+              <w:lang w:eastAsia="pt-BR"/>
+            </w:rPr>
+          </w:pPr>
+          <w:hyperlink w:anchor="_Toc123912125" w:history="1">
+            <w:r>
+              <w:rPr>
+                <w:rStyle w:val="Hyperlink"/>
+                <w:noProof/>
+              </w:rPr>
+              <w:t>Funções Trigonométricas</w:t>
+            </w:r>
+            <w:r>
+              <w:rPr>
+                <w:noProof/>
+                <w:webHidden/>
+              </w:rPr>
+              <w:tab/>
+            </w:r>
+            <w:r>
+              <w:rPr>
+                <w:noProof/>
+                <w:webHidden/>
+              </w:rPr>
+              <w:fldChar w:fldCharType="begin"/>
+            </w:r>
+            <w:r>
+              <w:rPr>
+                <w:noProof/>
+                <w:webHidden/>
+              </w:rPr>
+              <w:instrText xml:space="preserve"> PAGEREF _Toc123912125 \h </w:instrText>
+            </w:r>
+            <w:r>
+              <w:rPr>
+                <w:noProof/>
+                <w:webHidden/>
+              </w:rPr>
+            </w:r>
+            <w:r>
+              <w:rPr>
+                <w:noProof/>
+                <w:webHidden/>
+              </w:rPr>
+              <w:fldChar w:fldCharType="separate"/>
+            </w:r>
+            <w:r>
+              <w:rPr>
+                <w:noProof/>
+                <w:webHidden/>
+              </w:rPr>
+              <w:t>20</w:t>
+            </w:r>
+            <w:r>
+              <w:rPr>
+                <w:noProof/>
+                <w:webHidden/>
+              </w:rPr>
+              <w:fldChar w:fldCharType="end"/>
+            </w:r>
+          </w:hyperlink>
+        </w:p>
+        <w:p>
+          <w:pPr>
+            <w:pStyle w:val="Sumrio3"/>
+            <w:tabs>
+              <w:tab w:val="right" w:leader="dot" w:pos="8494"/>
+            </w:tabs>
+            <w:rPr>
+              <w:rFonts w:eastAsiaTheme="minorEastAsia"/>
+              <w:noProof/>
+              <w:lang w:eastAsia="pt-BR"/>
+            </w:rPr>
+          </w:pPr>
+          <w:hyperlink w:anchor="_Toc123912126" w:history="1">
+            <w:r>
+              <w:rPr>
+                <w:rStyle w:val="Hyperlink"/>
+                <w:noProof/>
+              </w:rPr>
+              <w:t>Incremento e Decremento</w:t>
+            </w:r>
+            <w:r>
+              <w:rPr>
+                <w:noProof/>
+                <w:webHidden/>
+              </w:rPr>
+              <w:tab/>
+            </w:r>
+            <w:r>
+              <w:rPr>
+                <w:noProof/>
+                <w:webHidden/>
+              </w:rPr>
+              <w:fldChar w:fldCharType="begin"/>
+            </w:r>
+            <w:r>
+              <w:rPr>
+                <w:noProof/>
+                <w:webHidden/>
+              </w:rPr>
+              <w:instrText xml:space="preserve"> PAGEREF _Toc123912126 \h </w:instrText>
+            </w:r>
+            <w:r>
+              <w:rPr>
+                <w:noProof/>
+                <w:webHidden/>
+              </w:rPr>
+            </w:r>
+            <w:r>
+              <w:rPr>
+                <w:noProof/>
+                <w:webHidden/>
+              </w:rPr>
+              <w:fldChar w:fldCharType="separate"/>
+            </w:r>
+            <w:r>
+              <w:rPr>
+                <w:noProof/>
+                <w:webHidden/>
+              </w:rPr>
+              <w:t>21</w:t>
             </w:r>
             <w:r>
               <w:rPr>
@@ -1679,13 +2102,13 @@
               <w:lang w:eastAsia="pt-BR"/>
             </w:rPr>
           </w:pPr>
-          <w:hyperlink w:anchor="_Toc122679666" w:history="1">
+          <w:hyperlink w:anchor="_Toc123912127" w:history="1">
             <w:r>
               <w:rPr>
                 <w:rStyle w:val="Hyperlink"/>
                 <w:noProof/>
               </w:rPr>
-              <w:t>Operador AND – (&amp;&amp;) Significa E</w:t>
+              <w:t>Calculando a Raiz Quadrada</w:t>
             </w:r>
             <w:r>
               <w:rPr>
@@ -1706,7 +2129,7 @@
                 <w:noProof/>
                 <w:webHidden/>
               </w:rPr>
-              <w:instrText xml:space="preserve"> PAGEREF _Toc122679666 \h </w:instrText>
+              <w:instrText xml:space="preserve"> PAGEREF _Toc123912127 \h </w:instrText>
             </w:r>
             <w:r>
               <w:rPr>
@@ -1726,7 +2149,7 @@
                 <w:noProof/>
                 <w:webHidden/>
               </w:rPr>
-              <w:t>14</w:t>
+              <w:t>21</w:t>
             </w:r>
             <w:r>
               <w:rPr>
@@ -1749,13 +2172,13 @@
               <w:lang w:eastAsia="pt-BR"/>
             </w:rPr>
           </w:pPr>
-          <w:hyperlink w:anchor="_Toc122679667" w:history="1">
+          <w:hyperlink w:anchor="_Toc123912128" w:history="1">
             <w:r>
               <w:rPr>
                 <w:rStyle w:val="Hyperlink"/>
                 <w:noProof/>
               </w:rPr>
-              <w:t>Operador NOT (!) de negação</w:t>
+              <w:t>Estrutura de Repetição</w:t>
             </w:r>
             <w:r>
               <w:rPr>
@@ -1776,7 +2199,7 @@
                 <w:noProof/>
                 <w:webHidden/>
               </w:rPr>
-              <w:instrText xml:space="preserve"> PAGEREF _Toc122679667 \h </w:instrText>
+              <w:instrText xml:space="preserve"> PAGEREF _Toc123912128 \h </w:instrText>
             </w:r>
             <w:r>
               <w:rPr>
@@ -1796,7 +2219,217 @@
                 <w:noProof/>
                 <w:webHidden/>
               </w:rPr>
-              <w:t>14</w:t>
+              <w:t>22</w:t>
+            </w:r>
+            <w:r>
+              <w:rPr>
+                <w:noProof/>
+                <w:webHidden/>
+              </w:rPr>
+              <w:fldChar w:fldCharType="end"/>
+            </w:r>
+          </w:hyperlink>
+        </w:p>
+        <w:p>
+          <w:pPr>
+            <w:pStyle w:val="Sumrio3"/>
+            <w:tabs>
+              <w:tab w:val="right" w:leader="dot" w:pos="8494"/>
+            </w:tabs>
+            <w:rPr>
+              <w:rFonts w:eastAsiaTheme="minorEastAsia"/>
+              <w:noProof/>
+              <w:lang w:eastAsia="pt-BR"/>
+            </w:rPr>
+          </w:pPr>
+          <w:hyperlink w:anchor="_Toc123912129" w:history="1">
+            <w:r>
+              <w:rPr>
+                <w:rStyle w:val="Hyperlink"/>
+                <w:noProof/>
+              </w:rPr>
+              <w:t>Laço FOR</w:t>
+            </w:r>
+            <w:r>
+              <w:rPr>
+                <w:noProof/>
+                <w:webHidden/>
+              </w:rPr>
+              <w:tab/>
+            </w:r>
+            <w:r>
+              <w:rPr>
+                <w:noProof/>
+                <w:webHidden/>
+              </w:rPr>
+              <w:fldChar w:fldCharType="begin"/>
+            </w:r>
+            <w:r>
+              <w:rPr>
+                <w:noProof/>
+                <w:webHidden/>
+              </w:rPr>
+              <w:instrText xml:space="preserve"> PAGEREF _Toc123912129 \h </w:instrText>
+            </w:r>
+            <w:r>
+              <w:rPr>
+                <w:noProof/>
+                <w:webHidden/>
+              </w:rPr>
+            </w:r>
+            <w:r>
+              <w:rPr>
+                <w:noProof/>
+                <w:webHidden/>
+              </w:rPr>
+              <w:fldChar w:fldCharType="separate"/>
+            </w:r>
+            <w:r>
+              <w:rPr>
+                <w:noProof/>
+                <w:webHidden/>
+              </w:rPr>
+              <w:t>22</w:t>
+            </w:r>
+            <w:r>
+              <w:rPr>
+                <w:noProof/>
+                <w:webHidden/>
+              </w:rPr>
+              <w:fldChar w:fldCharType="end"/>
+            </w:r>
+          </w:hyperlink>
+        </w:p>
+        <w:p>
+          <w:pPr>
+            <w:pStyle w:val="Sumrio3"/>
+            <w:tabs>
+              <w:tab w:val="right" w:leader="dot" w:pos="8494"/>
+            </w:tabs>
+            <w:rPr>
+              <w:rFonts w:eastAsiaTheme="minorEastAsia"/>
+              <w:noProof/>
+              <w:lang w:eastAsia="pt-BR"/>
+            </w:rPr>
+          </w:pPr>
+          <w:hyperlink w:anchor="_Toc123912130" w:history="1">
+            <w:r>
+              <w:rPr>
+                <w:rStyle w:val="Hyperlink"/>
+                <w:noProof/>
+              </w:rPr>
+              <w:t>Laço While</w:t>
+            </w:r>
+            <w:r>
+              <w:rPr>
+                <w:noProof/>
+                <w:webHidden/>
+              </w:rPr>
+              <w:tab/>
+            </w:r>
+            <w:r>
+              <w:rPr>
+                <w:noProof/>
+                <w:webHidden/>
+              </w:rPr>
+              <w:fldChar w:fldCharType="begin"/>
+            </w:r>
+            <w:r>
+              <w:rPr>
+                <w:noProof/>
+                <w:webHidden/>
+              </w:rPr>
+              <w:instrText xml:space="preserve"> PAGEREF _Toc123912130 \h </w:instrText>
+            </w:r>
+            <w:r>
+              <w:rPr>
+                <w:noProof/>
+                <w:webHidden/>
+              </w:rPr>
+            </w:r>
+            <w:r>
+              <w:rPr>
+                <w:noProof/>
+                <w:webHidden/>
+              </w:rPr>
+              <w:fldChar w:fldCharType="separate"/>
+            </w:r>
+            <w:r>
+              <w:rPr>
+                <w:noProof/>
+                <w:webHidden/>
+              </w:rPr>
+              <w:t>22</w:t>
+            </w:r>
+            <w:r>
+              <w:rPr>
+                <w:noProof/>
+                <w:webHidden/>
+              </w:rPr>
+              <w:fldChar w:fldCharType="end"/>
+            </w:r>
+          </w:hyperlink>
+        </w:p>
+        <w:p>
+          <w:pPr>
+            <w:pStyle w:val="Sumrio3"/>
+            <w:tabs>
+              <w:tab w:val="right" w:leader="dot" w:pos="8494"/>
+            </w:tabs>
+            <w:rPr>
+              <w:rFonts w:eastAsiaTheme="minorEastAsia"/>
+              <w:noProof/>
+              <w:lang w:eastAsia="pt-BR"/>
+            </w:rPr>
+          </w:pPr>
+          <w:hyperlink w:anchor="_Toc123912131" w:history="1">
+            <w:r>
+              <w:rPr>
+                <w:rStyle w:val="Hyperlink"/>
+                <w:noProof/>
+              </w:rPr>
+              <w:t>DO WHILE</w:t>
+            </w:r>
+            <w:r>
+              <w:rPr>
+                <w:noProof/>
+                <w:webHidden/>
+              </w:rPr>
+              <w:tab/>
+            </w:r>
+            <w:r>
+              <w:rPr>
+                <w:noProof/>
+                <w:webHidden/>
+              </w:rPr>
+              <w:fldChar w:fldCharType="begin"/>
+            </w:r>
+            <w:r>
+              <w:rPr>
+                <w:noProof/>
+                <w:webHidden/>
+              </w:rPr>
+              <w:instrText xml:space="preserve"> PAGEREF _Toc123912131 \h </w:instrText>
+            </w:r>
+            <w:r>
+              <w:rPr>
+                <w:noProof/>
+                <w:webHidden/>
+              </w:rPr>
+            </w:r>
+            <w:r>
+              <w:rPr>
+                <w:noProof/>
+                <w:webHidden/>
+              </w:rPr>
+              <w:fldChar w:fldCharType="separate"/>
+            </w:r>
+            <w:r>
+              <w:rPr>
+                <w:noProof/>
+                <w:webHidden/>
+              </w:rPr>
+              <w:t>23</w:t>
             </w:r>
             <w:r>
               <w:rPr>
@@ -1819,13 +2452,13 @@
               <w:lang w:eastAsia="pt-BR"/>
             </w:rPr>
           </w:pPr>
-          <w:hyperlink w:anchor="_Toc122679668" w:history="1">
+          <w:hyperlink w:anchor="_Toc123912132" w:history="1">
             <w:r>
               <w:rPr>
                 <w:rStyle w:val="Hyperlink"/>
                 <w:noProof/>
               </w:rPr>
-              <w:t>Operadores Aritméticos e a Classe Math</w:t>
+              <w:t>Estrutura de um Programa em método principal</w:t>
             </w:r>
             <w:r>
               <w:rPr>
@@ -1846,7 +2479,7 @@
                 <w:noProof/>
                 <w:webHidden/>
               </w:rPr>
-              <w:instrText xml:space="preserve"> PAGEREF _Toc122679668 \h </w:instrText>
+              <w:instrText xml:space="preserve"> PAGEREF _Toc123912132 \h </w:instrText>
             </w:r>
             <w:r>
               <w:rPr>
@@ -1866,7 +2499,147 @@
                 <w:noProof/>
                 <w:webHidden/>
               </w:rPr>
-              <w:t>15</w:t>
+              <w:t>25</w:t>
+            </w:r>
+            <w:r>
+              <w:rPr>
+                <w:noProof/>
+                <w:webHidden/>
+              </w:rPr>
+              <w:fldChar w:fldCharType="end"/>
+            </w:r>
+          </w:hyperlink>
+        </w:p>
+        <w:p>
+          <w:pPr>
+            <w:pStyle w:val="Sumrio2"/>
+            <w:tabs>
+              <w:tab w:val="right" w:leader="dot" w:pos="8494"/>
+            </w:tabs>
+            <w:rPr>
+              <w:rFonts w:eastAsiaTheme="minorEastAsia"/>
+              <w:noProof/>
+              <w:lang w:eastAsia="pt-BR"/>
+            </w:rPr>
+          </w:pPr>
+          <w:hyperlink w:anchor="_Toc123912133" w:history="1">
+            <w:r>
+              <w:rPr>
+                <w:rStyle w:val="Hyperlink"/>
+                <w:noProof/>
+              </w:rPr>
+              <w:t>Array e Listas</w:t>
+            </w:r>
+            <w:r>
+              <w:rPr>
+                <w:noProof/>
+                <w:webHidden/>
+              </w:rPr>
+              <w:tab/>
+            </w:r>
+            <w:r>
+              <w:rPr>
+                <w:noProof/>
+                <w:webHidden/>
+              </w:rPr>
+              <w:fldChar w:fldCharType="begin"/>
+            </w:r>
+            <w:r>
+              <w:rPr>
+                <w:noProof/>
+                <w:webHidden/>
+              </w:rPr>
+              <w:instrText xml:space="preserve"> PAGEREF _Toc123912133 \h </w:instrText>
+            </w:r>
+            <w:r>
+              <w:rPr>
+                <w:noProof/>
+                <w:webHidden/>
+              </w:rPr>
+            </w:r>
+            <w:r>
+              <w:rPr>
+                <w:noProof/>
+                <w:webHidden/>
+              </w:rPr>
+              <w:fldChar w:fldCharType="separate"/>
+            </w:r>
+            <w:r>
+              <w:rPr>
+                <w:noProof/>
+                <w:webHidden/>
+              </w:rPr>
+              <w:t>25</w:t>
+            </w:r>
+            <w:r>
+              <w:rPr>
+                <w:noProof/>
+                <w:webHidden/>
+              </w:rPr>
+              <w:fldChar w:fldCharType="end"/>
+            </w:r>
+          </w:hyperlink>
+        </w:p>
+        <w:p>
+          <w:pPr>
+            <w:pStyle w:val="Sumrio2"/>
+            <w:tabs>
+              <w:tab w:val="right" w:leader="dot" w:pos="8494"/>
+            </w:tabs>
+            <w:rPr>
+              <w:rFonts w:eastAsiaTheme="minorEastAsia"/>
+              <w:noProof/>
+              <w:lang w:eastAsia="pt-BR"/>
+            </w:rPr>
+          </w:pPr>
+          <w:hyperlink w:anchor="_Toc123912134" w:history="1">
+            <w:r>
+              <w:rPr>
+                <w:rStyle w:val="Hyperlink"/>
+                <w:noProof/>
+              </w:rPr>
+              <w:t>Foreach</w:t>
+            </w:r>
+            <w:r>
+              <w:rPr>
+                <w:noProof/>
+                <w:webHidden/>
+              </w:rPr>
+              <w:tab/>
+            </w:r>
+            <w:r>
+              <w:rPr>
+                <w:noProof/>
+                <w:webHidden/>
+              </w:rPr>
+              <w:fldChar w:fldCharType="begin"/>
+            </w:r>
+            <w:r>
+              <w:rPr>
+                <w:noProof/>
+                <w:webHidden/>
+              </w:rPr>
+              <w:instrText xml:space="preserve"> PAGEREF _Toc123912134 \h </w:instrText>
+            </w:r>
+            <w:r>
+              <w:rPr>
+                <w:noProof/>
+                <w:webHidden/>
+              </w:rPr>
+            </w:r>
+            <w:r>
+              <w:rPr>
+                <w:noProof/>
+                <w:webHidden/>
+              </w:rPr>
+              <w:fldChar w:fldCharType="separate"/>
+            </w:r>
+            <w:r>
+              <w:rPr>
+                <w:noProof/>
+                <w:webHidden/>
+              </w:rPr>
+              <w:t>26</w:t>
             </w:r>
             <w:r>
               <w:rPr>
@@ -1889,13 +2662,13 @@
               <w:lang w:eastAsia="pt-BR"/>
             </w:rPr>
           </w:pPr>
-          <w:hyperlink w:anchor="_Toc122679669" w:history="1">
+          <w:hyperlink w:anchor="_Toc123912135" w:history="1">
             <w:r>
               <w:rPr>
                 <w:rStyle w:val="Hyperlink"/>
                 <w:noProof/>
               </w:rPr>
-              <w:t>Usando Potência</w:t>
+              <w:t>Aumentando o tamanho do array</w:t>
             </w:r>
             <w:r>
               <w:rPr>
@@ -1916,7 +2689,7 @@
                 <w:noProof/>
                 <w:webHidden/>
               </w:rPr>
-              <w:instrText xml:space="preserve"> PAGEREF _Toc122679669 \h </w:instrText>
+              <w:instrText xml:space="preserve"> PAGEREF _Toc123912135 \h </w:instrText>
             </w:r>
             <w:r>
               <w:rPr>
@@ -1936,7 +2709,7 @@
                 <w:noProof/>
                 <w:webHidden/>
               </w:rPr>
-              <w:t>16</w:t>
+              <w:t>26</w:t>
             </w:r>
             <w:r>
               <w:rPr>
@@ -1959,13 +2732,13 @@
               <w:lang w:eastAsia="pt-BR"/>
             </w:rPr>
           </w:pPr>
-          <w:hyperlink w:anchor="_Toc122679670" w:history="1">
+          <w:hyperlink w:anchor="_Toc123912136" w:history="1">
             <w:r>
               <w:rPr>
                 <w:rStyle w:val="Hyperlink"/>
                 <w:noProof/>
               </w:rPr>
-              <w:t>Funções Trigonométricas</w:t>
+              <w:t>Copiando dados de uma array existe para um novo array</w:t>
             </w:r>
             <w:r>
               <w:rPr>
@@ -1986,7 +2759,7 @@
                 <w:noProof/>
                 <w:webHidden/>
               </w:rPr>
-              <w:instrText xml:space="preserve"> PAGEREF _Toc122679670 \h </w:instrText>
+              <w:instrText xml:space="preserve"> PAGEREF _Toc123912136 \h </w:instrText>
             </w:r>
             <w:r>
               <w:rPr>
@@ -2006,7 +2779,7 @@
                 <w:noProof/>
                 <w:webHidden/>
               </w:rPr>
-              <w:t>17</w:t>
+              <w:t>26</w:t>
             </w:r>
             <w:r>
               <w:rPr>
@@ -2029,13 +2802,13 @@
               <w:lang w:eastAsia="pt-BR"/>
             </w:rPr>
           </w:pPr>
-          <w:hyperlink w:anchor="_Toc122679671" w:history="1">
+          <w:hyperlink w:anchor="_Toc123912137" w:history="1">
             <w:r>
               <w:rPr>
                 <w:rStyle w:val="Hyperlink"/>
                 <w:noProof/>
               </w:rPr>
-              <w:t>Icremento e Decremento</w:t>
+              <w:t>Listas</w:t>
             </w:r>
             <w:r>
               <w:rPr>
@@ -2056,7 +2829,7 @@
                 <w:noProof/>
                 <w:webHidden/>
               </w:rPr>
-              <w:instrText xml:space="preserve"> PAGEREF _Toc122679671 \h </w:instrText>
+              <w:instrText xml:space="preserve"> PAGEREF _Toc123912137 \h </w:instrText>
             </w:r>
             <w:r>
               <w:rPr>
@@ -2076,7 +2849,7 @@
                 <w:noProof/>
                 <w:webHidden/>
               </w:rPr>
-              <w:t>18</w:t>
+              <w:t>27</w:t>
             </w:r>
             <w:r>
               <w:rPr>
@@ -2099,13 +2872,13 @@
               <w:lang w:eastAsia="pt-BR"/>
             </w:rPr>
           </w:pPr>
-          <w:hyperlink w:anchor="_Toc122679672" w:history="1">
+          <w:hyperlink w:anchor="_Toc123912138" w:history="1">
             <w:r>
               <w:rPr>
                 <w:rStyle w:val="Hyperlink"/>
                 <w:noProof/>
               </w:rPr>
-              <w:t>Calculando a Raiz Quadrada</w:t>
+              <w:t>Comentários de Códigos e Boas Práticas</w:t>
             </w:r>
             <w:r>
               <w:rPr>
@@ -2126,7 +2899,7 @@
                 <w:noProof/>
                 <w:webHidden/>
               </w:rPr>
-              <w:instrText xml:space="preserve"> PAGEREF _Toc122679672 \h </w:instrText>
+              <w:instrText xml:space="preserve"> PAGEREF _Toc123912138 \h </w:instrText>
             </w:r>
             <w:r>
               <w:rPr>
@@ -2146,7 +2919,77 @@
                 <w:noProof/>
                 <w:webHidden/>
               </w:rPr>
-              <w:t>19</w:t>
+              <w:t>27</w:t>
+            </w:r>
+            <w:r>
+              <w:rPr>
+                <w:noProof/>
+                <w:webHidden/>
+              </w:rPr>
+              <w:fldChar w:fldCharType="end"/>
+            </w:r>
+          </w:hyperlink>
+        </w:p>
+        <w:p>
+          <w:pPr>
+            <w:pStyle w:val="Sumrio1"/>
+            <w:tabs>
+              <w:tab w:val="right" w:leader="dot" w:pos="8494"/>
+            </w:tabs>
+            <w:rPr>
+              <w:rFonts w:eastAsiaTheme="minorEastAsia"/>
+              <w:noProof/>
+              <w:lang w:eastAsia="pt-BR"/>
+            </w:rPr>
+          </w:pPr>
+          <w:hyperlink w:anchor="_Toc123912139" w:history="1">
+            <w:r>
+              <w:rPr>
+                <w:rStyle w:val="Hyperlink"/>
+                <w:noProof/>
+              </w:rPr>
+              <w:t>Propriedades, Métodos e Construtores</w:t>
+            </w:r>
+            <w:r>
+              <w:rPr>
+                <w:noProof/>
+                <w:webHidden/>
+              </w:rPr>
+              <w:tab/>
+            </w:r>
+            <w:r>
+              <w:rPr>
+                <w:noProof/>
+                <w:webHidden/>
+              </w:rPr>
+              <w:fldChar w:fldCharType="begin"/>
+            </w:r>
+            <w:r>
+              <w:rPr>
+                <w:noProof/>
+                <w:webHidden/>
+              </w:rPr>
+              <w:instrText xml:space="preserve"> PAGEREF _Toc123912139 \h </w:instrText>
+            </w:r>
+            <w:r>
+              <w:rPr>
+                <w:noProof/>
+                <w:webHidden/>
+              </w:rPr>
+            </w:r>
+            <w:r>
+              <w:rPr>
+                <w:noProof/>
+                <w:webHidden/>
+              </w:rPr>
+              <w:fldChar w:fldCharType="separate"/>
+            </w:r>
+            <w:r>
+              <w:rPr>
+                <w:noProof/>
+                <w:webHidden/>
+              </w:rPr>
+              <w:t>29</w:t>
             </w:r>
             <w:r>
               <w:rPr>
@@ -2169,13 +3012,13 @@
               <w:lang w:eastAsia="pt-BR"/>
             </w:rPr>
           </w:pPr>
-          <w:hyperlink w:anchor="_Toc122679673" w:history="1">
+          <w:hyperlink w:anchor="_Toc123912140" w:history="1">
             <w:r>
               <w:rPr>
                 <w:rStyle w:val="Hyperlink"/>
                 <w:noProof/>
               </w:rPr>
-              <w:t>Estrutura de Repetição</w:t>
+              <w:t>Propriedades</w:t>
             </w:r>
             <w:r>
               <w:rPr>
@@ -2196,7 +3039,7 @@
                 <w:noProof/>
                 <w:webHidden/>
               </w:rPr>
-              <w:instrText xml:space="preserve"> PAGEREF _Toc122679673 \h </w:instrText>
+              <w:instrText xml:space="preserve"> PAGEREF _Toc123912140 \h </w:instrText>
             </w:r>
             <w:r>
               <w:rPr>
@@ -2216,7 +3059,7 @@
                 <w:noProof/>
                 <w:webHidden/>
               </w:rPr>
-              <w:t>20</w:t>
+              <w:t>29</w:t>
             </w:r>
             <w:r>
               <w:rPr>
@@ -2239,13 +3082,13 @@
               <w:lang w:eastAsia="pt-BR"/>
             </w:rPr>
           </w:pPr>
-          <w:hyperlink w:anchor="_Toc122679674" w:history="1">
+          <w:hyperlink w:anchor="_Toc123912141" w:history="1">
             <w:r>
               <w:rPr>
                 <w:rStyle w:val="Hyperlink"/>
                 <w:noProof/>
               </w:rPr>
-              <w:t>Laço FOR</w:t>
+              <w:t>Ações GET e SET</w:t>
             </w:r>
             <w:r>
               <w:rPr>
@@ -2266,7 +3109,7 @@
                 <w:noProof/>
                 <w:webHidden/>
               </w:rPr>
-              <w:instrText xml:space="preserve"> PAGEREF _Toc122679674 \h </w:instrText>
+              <w:instrText xml:space="preserve"> PAGEREF _Toc123912141 \h </w:instrText>
             </w:r>
             <w:r>
               <w:rPr>
@@ -2286,7 +3129,77 @@
                 <w:noProof/>
                 <w:webHidden/>
               </w:rPr>
-              <w:t>20</w:t>
+              <w:t>30</w:t>
+            </w:r>
+            <w:r>
+              <w:rPr>
+                <w:noProof/>
+                <w:webHidden/>
+              </w:rPr>
+              <w:fldChar w:fldCharType="end"/>
+            </w:r>
+          </w:hyperlink>
+        </w:p>
+        <w:p>
+          <w:pPr>
+            <w:pStyle w:val="Sumrio2"/>
+            <w:tabs>
+              <w:tab w:val="right" w:leader="dot" w:pos="8494"/>
+            </w:tabs>
+            <w:rPr>
+              <w:rFonts w:eastAsiaTheme="minorEastAsia"/>
+              <w:noProof/>
+              <w:lang w:eastAsia="pt-BR"/>
+            </w:rPr>
+          </w:pPr>
+          <w:hyperlink w:anchor="_Toc123912142" w:history="1">
+            <w:r>
+              <w:rPr>
+                <w:rStyle w:val="Hyperlink"/>
+                <w:noProof/>
+              </w:rPr>
+              <w:t>Validando o GET e SET</w:t>
+            </w:r>
+            <w:r>
+              <w:rPr>
+                <w:noProof/>
+                <w:webHidden/>
+              </w:rPr>
+              <w:tab/>
+            </w:r>
+            <w:r>
+              <w:rPr>
+                <w:noProof/>
+                <w:webHidden/>
+              </w:rPr>
+              <w:fldChar w:fldCharType="begin"/>
+            </w:r>
+            <w:r>
+              <w:rPr>
+                <w:noProof/>
+                <w:webHidden/>
+              </w:rPr>
+              <w:instrText xml:space="preserve"> PAGEREF _Toc123912142 \h </w:instrText>
+            </w:r>
+            <w:r>
+              <w:rPr>
+                <w:noProof/>
+                <w:webHidden/>
+              </w:rPr>
+            </w:r>
+            <w:r>
+              <w:rPr>
+                <w:noProof/>
+                <w:webHidden/>
+              </w:rPr>
+              <w:fldChar w:fldCharType="separate"/>
+            </w:r>
+            <w:r>
+              <w:rPr>
+                <w:noProof/>
+                <w:webHidden/>
+              </w:rPr>
+              <w:t>30</w:t>
             </w:r>
             <w:r>
               <w:rPr>
@@ -2309,13 +3222,13 @@
               <w:lang w:eastAsia="pt-BR"/>
             </w:rPr>
           </w:pPr>
-          <w:hyperlink w:anchor="_Toc122679675" w:history="1">
+          <w:hyperlink w:anchor="_Toc123912143" w:history="1">
             <w:r>
               <w:rPr>
                 <w:rStyle w:val="Hyperlink"/>
                 <w:noProof/>
               </w:rPr>
-              <w:t>Laço While</w:t>
+              <w:t>Usando o Body Expressions</w:t>
             </w:r>
             <w:r>
               <w:rPr>
@@ -2336,7 +3249,7 @@
                 <w:noProof/>
                 <w:webHidden/>
               </w:rPr>
-              <w:instrText xml:space="preserve"> PAGEREF _Toc122679675 \h </w:instrText>
+              <w:instrText xml:space="preserve"> PAGEREF _Toc123912143 \h </w:instrText>
             </w:r>
             <w:r>
               <w:rPr>
@@ -2356,7 +3269,77 @@
                 <w:noProof/>
                 <w:webHidden/>
               </w:rPr>
-              <w:t>20</w:t>
+              <w:t>31</w:t>
+            </w:r>
+            <w:r>
+              <w:rPr>
+                <w:noProof/>
+                <w:webHidden/>
+              </w:rPr>
+              <w:fldChar w:fldCharType="end"/>
+            </w:r>
+          </w:hyperlink>
+        </w:p>
+        <w:p>
+          <w:pPr>
+            <w:pStyle w:val="Sumrio2"/>
+            <w:tabs>
+              <w:tab w:val="right" w:leader="dot" w:pos="8494"/>
+            </w:tabs>
+            <w:rPr>
+              <w:rFonts w:eastAsiaTheme="minorEastAsia"/>
+              <w:noProof/>
+              <w:lang w:eastAsia="pt-BR"/>
+            </w:rPr>
+          </w:pPr>
+          <w:hyperlink w:anchor="_Toc123912144" w:history="1">
+            <w:r>
+              <w:rPr>
+                <w:rStyle w:val="Hyperlink"/>
+                <w:noProof/>
+              </w:rPr>
+              <w:t>Métodos</w:t>
+            </w:r>
+            <w:r>
+              <w:rPr>
+                <w:noProof/>
+                <w:webHidden/>
+              </w:rPr>
+              <w:tab/>
+            </w:r>
+            <w:r>
+              <w:rPr>
+                <w:noProof/>
+                <w:webHidden/>
+              </w:rPr>
+              <w:fldChar w:fldCharType="begin"/>
+            </w:r>
+            <w:r>
+              <w:rPr>
+                <w:noProof/>
+                <w:webHidden/>
+              </w:rPr>
+              <w:instrText xml:space="preserve"> PAGEREF _Toc123912144 \h </w:instrText>
+            </w:r>
+            <w:r>
+              <w:rPr>
+                <w:noProof/>
+                <w:webHidden/>
+              </w:rPr>
+            </w:r>
+            <w:r>
+              <w:rPr>
+                <w:noProof/>
+                <w:webHidden/>
+              </w:rPr>
+              <w:fldChar w:fldCharType="separate"/>
+            </w:r>
+            <w:r>
+              <w:rPr>
+                <w:noProof/>
+                <w:webHidden/>
+              </w:rPr>
+              <w:t>31</w:t>
             </w:r>
             <w:r>
               <w:rPr>
@@ -2388,6 +3371,33 @@
         </w:rPr>
       </w:pPr>
     </w:p>
+    <w:p/>
+    <w:p/>
+    <w:p/>
+    <w:p/>
+    <w:p/>
+    <w:p/>
+    <w:p/>
+    <w:p/>
+    <w:p/>
+    <w:p/>
+    <w:p/>
+    <w:p/>
+    <w:p/>
+    <w:p/>
+    <w:p/>
+    <w:p/>
+    <w:p/>
+    <w:p/>
+    <w:p/>
+    <w:p/>
+    <w:p/>
+    <w:p/>
+    <w:p/>
+    <w:p/>
+    <w:p/>
+    <w:p/>
+    <w:p/>
     <w:p>
       <w:pPr>
         <w:pStyle w:val="Ttulo1"/>
@@ -2407,7 +3417,7 @@
           <w:bCs/>
         </w:rPr>
       </w:pPr>
-      <w:bookmarkStart w:id="0" w:name="_Toc122679643"/>
+      <w:bookmarkStart w:id="0" w:name="_Toc123912098"/>
       <w:r>
         <w:rPr>
           <w:rFonts w:cstheme="majorHAnsi"/>
@@ -2481,7 +3491,7 @@
           <w:szCs w:val="28"/>
         </w:rPr>
       </w:pPr>
-      <w:bookmarkStart w:id="1" w:name="_Toc122679644"/>
+      <w:bookmarkStart w:id="1" w:name="_Toc123912099"/>
       <w:r>
         <w:rPr>
           <w:b/>
@@ -2536,7 +3546,7 @@
           <w:szCs w:val="28"/>
         </w:rPr>
       </w:pPr>
-      <w:bookmarkStart w:id="2" w:name="_Toc122679645"/>
+      <w:bookmarkStart w:id="2" w:name="_Toc123912100"/>
       <w:r>
         <w:rPr>
           <w:b/>
@@ -2606,6 +3616,7 @@
         <w:rPr>
           <w:noProof/>
         </w:rPr>
+        <w:lastRenderedPageBreak/>
         <w:drawing>
           <wp:inline distT="0" distB="0" distL="0" distR="0" wp14:anchorId="4747F85A" wp14:editId="4C3B43D6">
             <wp:extent cx="5400040" cy="1426845"/>
@@ -2674,7 +3685,6 @@
           <w:bCs/>
           <w:noProof/>
         </w:rPr>
-        <w:lastRenderedPageBreak/>
         <w:drawing>
           <wp:inline distT="0" distB="0" distL="0" distR="0" wp14:anchorId="046A9A77" wp14:editId="471CFB7A">
             <wp:extent cx="4599940" cy="1859124"/>
@@ -2802,7 +3812,7 @@
           <w:szCs w:val="28"/>
         </w:rPr>
       </w:pPr>
-      <w:bookmarkStart w:id="3" w:name="_Toc122679646"/>
+      <w:bookmarkStart w:id="3" w:name="_Toc123912101"/>
       <w:r>
         <w:rPr>
           <w:b/>
@@ -2914,6 +3924,7 @@
         <w:spacing w:after="0"/>
       </w:pPr>
       <w:r>
+        <w:lastRenderedPageBreak/>
         <w:t>Debug rico em detalhes</w:t>
       </w:r>
     </w:p>
@@ -3365,7 +4376,7 @@
           <w:szCs w:val="28"/>
         </w:rPr>
       </w:pPr>
-      <w:bookmarkStart w:id="4" w:name="_Toc122679647"/>
+      <w:bookmarkStart w:id="4" w:name="_Toc123912102"/>
       <w:r>
         <w:rPr>
           <w:b/>
@@ -3619,7 +4630,7 @@
           <w:szCs w:val="28"/>
         </w:rPr>
       </w:pPr>
-      <w:bookmarkStart w:id="5" w:name="_Toc122679648"/>
+      <w:bookmarkStart w:id="5" w:name="_Toc123912103"/>
       <w:r>
         <w:rPr>
           <w:b/>
@@ -3937,7 +4948,7 @@
           <w:szCs w:val="28"/>
         </w:rPr>
       </w:pPr>
-      <w:bookmarkStart w:id="6" w:name="_Toc122679649"/>
+      <w:bookmarkStart w:id="6" w:name="_Toc123912104"/>
       <w:r>
         <w:rPr>
           <w:b/>
@@ -3974,7 +4985,7 @@
       <w:pPr>
         <w:pStyle w:val="Ttulo3"/>
       </w:pPr>
-      <w:bookmarkStart w:id="7" w:name="_Toc122679650"/>
+      <w:bookmarkStart w:id="7" w:name="_Toc123912105"/>
       <w:r>
         <w:t>Estrutura de um Projeto</w:t>
       </w:r>
@@ -4066,7 +5077,7 @@
           <w:szCs w:val="28"/>
         </w:rPr>
       </w:pPr>
-      <w:bookmarkStart w:id="8" w:name="_Toc122679651"/>
+      <w:bookmarkStart w:id="8" w:name="_Toc123912106"/>
       <w:r>
         <w:rPr>
           <w:b/>
@@ -4943,6 +5954,7 @@
         <w:t>}</w:t>
       </w:r>
     </w:p>
+    <w:p/>
     <w:p>
       <w:pPr>
         <w:pStyle w:val="Ttulo2"/>
@@ -4953,7 +5965,7 @@
           <w:szCs w:val="28"/>
         </w:rPr>
       </w:pPr>
-      <w:bookmarkStart w:id="9" w:name="_Toc122679652"/>
+      <w:bookmarkStart w:id="9" w:name="_Toc123912107"/>
       <w:r>
         <w:rPr>
           <w:b/>
@@ -4961,6 +5973,7 @@
           <w:sz w:val="28"/>
           <w:szCs w:val="28"/>
         </w:rPr>
+        <w:lastRenderedPageBreak/>
         <w:t>Tipos de Dados</w:t>
       </w:r>
       <w:bookmarkEnd w:id="9"/>
@@ -4980,7 +5993,6 @@
         <w:rPr>
           <w:noProof/>
         </w:rPr>
-        <w:lastRenderedPageBreak/>
         <w:drawing>
           <wp:inline distT="0" distB="0" distL="0" distR="0" wp14:anchorId="25223DBE" wp14:editId="2DA76E60">
             <wp:extent cx="5073911" cy="3759393"/>
@@ -5023,7 +6035,7 @@
       <w:pPr>
         <w:pStyle w:val="Ttulo2"/>
       </w:pPr>
-      <w:bookmarkStart w:id="10" w:name="_Toc122679653"/>
+      <w:bookmarkStart w:id="10" w:name="_Toc123912108"/>
       <w:r>
         <w:t>Variáveis</w:t>
       </w:r>
@@ -5286,7 +6298,6 @@
     <w:p/>
     <w:p>
       <w:r>
-        <w:lastRenderedPageBreak/>
         <w:t>//</w:t>
       </w:r>
       <w:proofErr w:type="spellStart"/>
@@ -5465,7 +6476,7 @@
       <w:pPr>
         <w:pStyle w:val="Ttulo2"/>
       </w:pPr>
-      <w:bookmarkStart w:id="11" w:name="_Toc122679654"/>
+      <w:bookmarkStart w:id="11" w:name="_Toc123912109"/>
       <w:r>
         <w:t>Convenções</w:t>
       </w:r>
@@ -5617,11 +6628,13 @@
     <w:p/>
     <w:p/>
     <w:p/>
+    <w:p/>
+    <w:p/>
     <w:p>
       <w:pPr>
         <w:pStyle w:val="Ttulo2"/>
       </w:pPr>
-      <w:bookmarkStart w:id="12" w:name="_Toc122679655"/>
+      <w:bookmarkStart w:id="12" w:name="_Toc123912110"/>
       <w:r>
         <w:t>Tipo de Operadores</w:t>
       </w:r>
@@ -5632,36 +6645,378 @@
       <w:pPr>
         <w:pStyle w:val="Ttulo3"/>
       </w:pPr>
-      <w:bookmarkStart w:id="13" w:name="_Toc122679656"/>
+      <w:bookmarkStart w:id="13" w:name="_Toc123912111"/>
+      <w:r>
+        <w:t>Operadores de Atribuição</w:t>
+      </w:r>
+      <w:bookmarkEnd w:id="13"/>
+    </w:p>
+    <w:p>
+      <w:r>
+        <w:t xml:space="preserve">      O Operador de atribuição (=) atribui o valor do operador do lado direito a uma variável, uma (=) ou um elemento </w:t>
+      </w:r>
+      <w:proofErr w:type="gramStart"/>
+      <w:r>
+        <w:rPr>
+          <w:u w:val="single"/>
+        </w:rPr>
+        <w:t>indexador</w:t>
+      </w:r>
+      <w:r>
+        <w:rPr>
+          <w:u w:val="single"/>
+        </w:rPr>
+        <w:t xml:space="preserve"> </w:t>
+      </w:r>
+      <w:r>
+        <w:t xml:space="preserve"> fornecido</w:t>
+      </w:r>
+      <w:proofErr w:type="gramEnd"/>
+      <w:r>
+        <w:t xml:space="preserve"> pelo operando do lado esquerdo. O resultado de uma expressão de atribuição é o valor atribuído a um operando do lado esquerdo. O tipo de operandos do lado direito deve ser do mesmo tipo ou implicitamente conversível para o operando do lado esquerdo. </w:t>
+      </w:r>
+    </w:p>
+    <w:p/>
+    <w:p>
+      <w:proofErr w:type="spellStart"/>
+      <w:r>
+        <w:t>Int</w:t>
+      </w:r>
+      <w:proofErr w:type="spellEnd"/>
+      <w:r>
+        <w:t xml:space="preserve"> a = 10;</w:t>
+      </w:r>
+    </w:p>
+    <w:p>
+      <w:proofErr w:type="spellStart"/>
+      <w:r>
+        <w:t>Int</w:t>
+      </w:r>
+      <w:proofErr w:type="spellEnd"/>
+      <w:r>
+        <w:t xml:space="preserve"> b = 20; </w:t>
+      </w:r>
+    </w:p>
+    <w:p>
+      <w:proofErr w:type="spellStart"/>
+      <w:r>
+        <w:t>Int</w:t>
+      </w:r>
+      <w:proofErr w:type="spellEnd"/>
+      <w:r>
+        <w:t xml:space="preserve"> c = a + b;</w:t>
+      </w:r>
+    </w:p>
+    <w:p>
+      <w:proofErr w:type="spellStart"/>
+      <w:r>
+        <w:t>Console.WriteLine</w:t>
+      </w:r>
+      <w:proofErr w:type="spellEnd"/>
+      <w:r>
+        <w:t>(c);</w:t>
+      </w:r>
+    </w:p>
+    <w:p>
+      <w:r>
+        <w:t>Saida = 30</w:t>
+      </w:r>
+    </w:p>
+    <w:p/>
+    <w:p>
+      <w:pPr>
+        <w:pStyle w:val="Ttulo2"/>
+      </w:pPr>
+      <w:bookmarkStart w:id="14" w:name="_Toc123912112"/>
+      <w:r>
+        <w:t>Combinando Operadores</w:t>
+      </w:r>
+      <w:bookmarkEnd w:id="14"/>
+    </w:p>
+    <w:p>
+      <w:proofErr w:type="spellStart"/>
+      <w:r>
+        <w:t>Int</w:t>
+      </w:r>
+      <w:proofErr w:type="spellEnd"/>
+      <w:r>
+        <w:t xml:space="preserve"> a = 10;</w:t>
+      </w:r>
+    </w:p>
+    <w:p>
+      <w:proofErr w:type="spellStart"/>
+      <w:r>
+        <w:t>Int</w:t>
+      </w:r>
+      <w:proofErr w:type="spellEnd"/>
+      <w:r>
+        <w:t xml:space="preserve"> b = 20; </w:t>
+      </w:r>
+    </w:p>
+    <w:p>
+      <w:proofErr w:type="spellStart"/>
+      <w:r>
+        <w:t>Int</w:t>
+      </w:r>
+      <w:proofErr w:type="spellEnd"/>
+      <w:r>
+        <w:t xml:space="preserve"> c = a + b;</w:t>
+      </w:r>
+    </w:p>
+    <w:p>
+      <w:r>
+        <w:t xml:space="preserve">      0 </w:t>
+      </w:r>
+      <w:proofErr w:type="gramStart"/>
+      <w:r>
+        <w:t>=  10</w:t>
+      </w:r>
+      <w:proofErr w:type="gramEnd"/>
+      <w:r>
+        <w:t xml:space="preserve"> + 20;</w:t>
+      </w:r>
+    </w:p>
+    <w:p>
+      <w:r>
+        <w:t xml:space="preserve">c = c + </w:t>
+      </w:r>
+      <w:proofErr w:type="gramStart"/>
+      <w:r>
+        <w:t xml:space="preserve">5;   </w:t>
+      </w:r>
+      <w:proofErr w:type="gramEnd"/>
+      <w:r>
+        <w:t xml:space="preserve">  ou  podemos fazer da seguinte maneira    c +=5;   </w:t>
+      </w:r>
+    </w:p>
+    <w:p>
+      <w:r>
+        <w:t>30 = 30 + 5;</w:t>
+      </w:r>
+    </w:p>
+    <w:p>
+      <w:proofErr w:type="spellStart"/>
+      <w:r>
+        <w:t>Console.WriteLine</w:t>
+      </w:r>
+      <w:proofErr w:type="spellEnd"/>
+      <w:r>
+        <w:t>(c);</w:t>
+      </w:r>
+    </w:p>
+    <w:p>
+      <w:r>
+        <w:t>Saida = 35</w:t>
+      </w:r>
+    </w:p>
+    <w:p/>
+    <w:p>
+      <w:pPr>
+        <w:pStyle w:val="Ttulo2"/>
+      </w:pPr>
+      <w:bookmarkStart w:id="15" w:name="_Toc123912113"/>
+      <w:r>
+        <w:t>Convertendo tipos de variáveis</w:t>
+      </w:r>
+      <w:bookmarkEnd w:id="15"/>
+      <w:r>
+        <w:t xml:space="preserve"> </w:t>
+      </w:r>
+    </w:p>
+    <w:p/>
+    <w:p>
+      <w:pPr>
+        <w:spacing w:after="0"/>
+      </w:pPr>
+      <w:r>
+        <w:t xml:space="preserve">Nesse caso aqui tenho um tipo de variável </w:t>
+      </w:r>
+      <w:proofErr w:type="spellStart"/>
+      <w:r>
+        <w:t>int</w:t>
+      </w:r>
+      <w:proofErr w:type="spellEnd"/>
+      <w:r>
+        <w:t xml:space="preserve"> que recebo uma </w:t>
+      </w:r>
+      <w:proofErr w:type="spellStart"/>
+      <w:r>
+        <w:t>string</w:t>
+      </w:r>
+      <w:proofErr w:type="spellEnd"/>
+      <w:r>
+        <w:t xml:space="preserve"> e estou convertendo para </w:t>
+      </w:r>
+      <w:proofErr w:type="spellStart"/>
+      <w:r>
+        <w:t>int</w:t>
+      </w:r>
+      <w:proofErr w:type="spellEnd"/>
+      <w:r>
+        <w:t xml:space="preserve"> 32 bits</w:t>
+      </w:r>
+    </w:p>
+    <w:p>
+      <w:pPr>
+        <w:spacing w:after="0"/>
+      </w:pPr>
+      <w:proofErr w:type="spellStart"/>
+      <w:r>
+        <w:t>Int</w:t>
+      </w:r>
+      <w:proofErr w:type="spellEnd"/>
+      <w:r>
+        <w:t xml:space="preserve"> a = Convert.ToInt32(“5”);</w:t>
+      </w:r>
+    </w:p>
+    <w:p>
+      <w:pPr>
+        <w:spacing w:after="0"/>
+      </w:pPr>
+      <w:proofErr w:type="spellStart"/>
+      <w:r>
+        <w:t>Console.WriteLine</w:t>
+      </w:r>
+      <w:proofErr w:type="spellEnd"/>
+      <w:r>
+        <w:t>(a);</w:t>
+      </w:r>
+    </w:p>
+    <w:p/>
+    <w:p>
+      <w:pPr>
+        <w:spacing w:after="0"/>
+      </w:pPr>
+      <w:r>
+        <w:t xml:space="preserve">Ou podemos fazer dessa maneira </w:t>
+      </w:r>
+    </w:p>
+    <w:p>
+      <w:pPr>
+        <w:spacing w:after="0"/>
+      </w:pPr>
+      <w:proofErr w:type="spellStart"/>
       <w:r>
         <w:lastRenderedPageBreak/>
-        <w:t>Operadores de Atribuição</w:t>
-      </w:r>
-      <w:bookmarkEnd w:id="13"/>
-    </w:p>
-    <w:p>
-      <w:r>
-        <w:t xml:space="preserve">      O Operador de atribuição (=) atribui o valor do operador do lado direito a uma variável, uma (=) ou um elemento </w:t>
-      </w:r>
+        <w:t>Int</w:t>
+      </w:r>
+      <w:proofErr w:type="spellEnd"/>
+      <w:r>
+        <w:t xml:space="preserve"> a = </w:t>
+      </w:r>
+      <w:proofErr w:type="spellStart"/>
       <w:proofErr w:type="gramStart"/>
       <w:r>
-        <w:rPr>
-          <w:u w:val="single"/>
-        </w:rPr>
-        <w:t>indexador</w:t>
-      </w:r>
-      <w:r>
-        <w:rPr>
-          <w:u w:val="single"/>
-        </w:rPr>
+        <w:t>int.Parse</w:t>
+      </w:r>
+      <w:proofErr w:type="spellEnd"/>
+      <w:proofErr w:type="gramEnd"/>
+      <w:r>
+        <w:t>(“5”);</w:t>
+      </w:r>
+    </w:p>
+    <w:p>
+      <w:pPr>
+        <w:spacing w:after="0"/>
+      </w:pPr>
+      <w:proofErr w:type="spellStart"/>
+      <w:r>
+        <w:t>Console.WriteLine</w:t>
+      </w:r>
+      <w:proofErr w:type="spellEnd"/>
+      <w:r>
+        <w:t>(a);</w:t>
+      </w:r>
+    </w:p>
+    <w:p>
+      <w:pPr>
+        <w:spacing w:after="0"/>
+      </w:pPr>
+    </w:p>
+    <w:p>
+      <w:pPr>
+        <w:pStyle w:val="Ttulo2"/>
+      </w:pPr>
+      <w:bookmarkStart w:id="16" w:name="_Toc123912114"/>
+      <w:r>
+        <w:t xml:space="preserve">Diferença entre </w:t>
+      </w:r>
+      <w:proofErr w:type="spellStart"/>
+      <w:r>
+        <w:t>Convert</w:t>
+      </w:r>
+      <w:proofErr w:type="spellEnd"/>
+      <w:r>
+        <w:t xml:space="preserve"> e Parse</w:t>
+      </w:r>
+      <w:bookmarkEnd w:id="16"/>
+      <w:r>
         <w:t xml:space="preserve"> </w:t>
       </w:r>
-      <w:r>
-        <w:t xml:space="preserve"> fornecido</w:t>
+    </w:p>
+    <w:p>
+      <w:pPr>
+        <w:spacing w:after="0"/>
+      </w:pPr>
+      <w:r>
+        <w:t xml:space="preserve">Quando usa o </w:t>
+      </w:r>
+      <w:proofErr w:type="spellStart"/>
+      <w:r>
+        <w:t>Convert</w:t>
+      </w:r>
+      <w:proofErr w:type="spellEnd"/>
+      <w:r>
+        <w:t xml:space="preserve"> se passar o valor nulo(</w:t>
+      </w:r>
+      <w:proofErr w:type="spellStart"/>
+      <w:r>
+        <w:t>null</w:t>
+      </w:r>
+      <w:proofErr w:type="spellEnd"/>
+      <w:r>
+        <w:t xml:space="preserve">) o programa retorna zero </w:t>
+      </w:r>
+    </w:p>
+    <w:p>
+      <w:pPr>
+        <w:spacing w:after="0"/>
+      </w:pPr>
+      <w:r>
+        <w:t xml:space="preserve">Quando utiliza o Parse não aceita valores nulos o programa </w:t>
+      </w:r>
+      <w:proofErr w:type="gramStart"/>
+      <w:r>
+        <w:t>da erro</w:t>
       </w:r>
       <w:proofErr w:type="gramEnd"/>
-      <w:r>
-        <w:t xml:space="preserve"> pelo operando do lado esquerdo. O resultado de uma expressão de atribuição é o valor atribuído a um operando do lado esquerdo. O tipo de operandos do lado direito deve ser do mesmo tipo ou implicitamente conversível para o operando do lado esquerdo. </w:t>
+    </w:p>
+    <w:p>
+      <w:pPr>
+        <w:spacing w:after="0"/>
+      </w:pPr>
+    </w:p>
+    <w:p>
+      <w:pPr>
+        <w:spacing w:after="0"/>
+      </w:pPr>
+    </w:p>
+    <w:p>
+      <w:pPr>
+        <w:pStyle w:val="Ttulo2"/>
+      </w:pPr>
+      <w:bookmarkStart w:id="17" w:name="_Toc123912115"/>
+      <w:r>
+        <w:t xml:space="preserve">Conversão para </w:t>
+      </w:r>
+      <w:proofErr w:type="spellStart"/>
+      <w:r>
+        <w:t>String</w:t>
+      </w:r>
+      <w:bookmarkEnd w:id="17"/>
+      <w:proofErr w:type="spellEnd"/>
+      <w:r>
+        <w:t xml:space="preserve"> </w:t>
       </w:r>
     </w:p>
     <w:p/>
@@ -5672,512 +7027,170 @@
       </w:r>
       <w:proofErr w:type="spellEnd"/>
       <w:r>
-        <w:t xml:space="preserve"> a = 10;</w:t>
-      </w:r>
-    </w:p>
-    <w:p>
+        <w:t xml:space="preserve"> inteiro = 5;</w:t>
+      </w:r>
+    </w:p>
+    <w:p>
+      <w:proofErr w:type="spellStart"/>
+      <w:r>
+        <w:t>String</w:t>
+      </w:r>
+      <w:proofErr w:type="spellEnd"/>
+      <w:r>
+        <w:t xml:space="preserve"> a = </w:t>
+      </w:r>
+      <w:proofErr w:type="spellStart"/>
+      <w:proofErr w:type="gramStart"/>
+      <w:r>
+        <w:t>inteiro.ToString</w:t>
+      </w:r>
+      <w:proofErr w:type="spellEnd"/>
+      <w:proofErr w:type="gramEnd"/>
+      <w:r>
+        <w:t>();</w:t>
+      </w:r>
+    </w:p>
+    <w:p>
+      <w:proofErr w:type="spellStart"/>
+      <w:r>
+        <w:t>Console.WriteLine</w:t>
+      </w:r>
+      <w:proofErr w:type="spellEnd"/>
+      <w:r>
+        <w:t>(a)</w:t>
+      </w:r>
+    </w:p>
+    <w:p/>
+    <w:p>
+      <w:pPr>
+        <w:pStyle w:val="Ttulo2"/>
+      </w:pPr>
+      <w:bookmarkStart w:id="18" w:name="_Toc123912116"/>
+      <w:proofErr w:type="spellStart"/>
+      <w:r>
+        <w:t>Cast</w:t>
+      </w:r>
+      <w:proofErr w:type="spellEnd"/>
+      <w:r>
+        <w:t xml:space="preserve"> </w:t>
+      </w:r>
+      <w:r>
+        <w:t>Implícito</w:t>
+      </w:r>
+      <w:r>
+        <w:t xml:space="preserve"> </w:t>
+      </w:r>
+      <w:r>
+        <w:t>(Conversão interna)</w:t>
+      </w:r>
+      <w:bookmarkEnd w:id="18"/>
+    </w:p>
+    <w:p>
+      <w:r>
+        <w:t xml:space="preserve">No </w:t>
+      </w:r>
+      <w:proofErr w:type="spellStart"/>
+      <w:r>
+        <w:t>cast</w:t>
+      </w:r>
+      <w:proofErr w:type="spellEnd"/>
+      <w:r>
+        <w:t xml:space="preserve"> implícito faz uma conversão </w:t>
+      </w:r>
+      <w:r>
+        <w:t>interno, ou seja,</w:t>
+      </w:r>
+      <w:r>
+        <w:t xml:space="preserve"> quando um tipo cabe dentro do outro </w:t>
+      </w:r>
+      <w:r>
+        <w:t xml:space="preserve">e não precisamos passar o </w:t>
+      </w:r>
+      <w:proofErr w:type="spellStart"/>
+      <w:r>
+        <w:t>Convert</w:t>
+      </w:r>
+      <w:proofErr w:type="spellEnd"/>
+      <w:r>
+        <w:t xml:space="preserve"> e nem o Parse</w:t>
+      </w:r>
+    </w:p>
+    <w:p>
+      <w:r>
+        <w:t xml:space="preserve">Exemplo </w:t>
+      </w:r>
+    </w:p>
+    <w:p>
+      <w:pPr>
+        <w:spacing w:after="0"/>
+      </w:pPr>
       <w:proofErr w:type="spellStart"/>
       <w:r>
         <w:t>Int</w:t>
       </w:r>
       <w:proofErr w:type="spellEnd"/>
       <w:r>
-        <w:t xml:space="preserve"> b = 20; </w:t>
-      </w:r>
-    </w:p>
-    <w:p>
-      <w:proofErr w:type="spellStart"/>
-      <w:r>
-        <w:t>Int</w:t>
-      </w:r>
-      <w:proofErr w:type="spellEnd"/>
-      <w:r>
-        <w:t xml:space="preserve"> c = a + b;</w:t>
-      </w:r>
-    </w:p>
-    <w:p>
+        <w:t xml:space="preserve"> </w:t>
+      </w:r>
+      <w:r>
+        <w:t xml:space="preserve">a = </w:t>
+      </w:r>
+      <w:proofErr w:type="gramStart"/>
+      <w:r>
+        <w:t>5 ;</w:t>
+      </w:r>
+      <w:proofErr w:type="gramEnd"/>
+    </w:p>
+    <w:p>
+      <w:pPr>
+        <w:spacing w:after="0"/>
+      </w:pPr>
+      <w:r>
+        <w:t xml:space="preserve">Double b = a; </w:t>
+      </w:r>
+    </w:p>
+    <w:p>
+      <w:pPr>
+        <w:spacing w:after="0"/>
+      </w:pPr>
       <w:proofErr w:type="spellStart"/>
       <w:r>
         <w:t>Console.WriteLine</w:t>
       </w:r>
       <w:proofErr w:type="spellEnd"/>
       <w:r>
-        <w:t>(c);</w:t>
-      </w:r>
-    </w:p>
-    <w:p>
-      <w:r>
-        <w:t>Saida = 30</w:t>
-      </w:r>
+        <w:t>(b)</w:t>
+      </w:r>
+    </w:p>
+    <w:p>
+      <w:proofErr w:type="gramStart"/>
+      <w:r>
+        <w:t>Ou seja</w:t>
+      </w:r>
+      <w:proofErr w:type="gramEnd"/>
+      <w:r>
+        <w:t xml:space="preserve"> o </w:t>
+      </w:r>
+      <w:proofErr w:type="spellStart"/>
+      <w:r>
+        <w:t>int</w:t>
+      </w:r>
+      <w:proofErr w:type="spellEnd"/>
+      <w:r>
+        <w:t xml:space="preserve"> cabe dento de um valor </w:t>
+      </w:r>
+      <w:proofErr w:type="spellStart"/>
+      <w:r>
+        <w:t>double</w:t>
+      </w:r>
+      <w:proofErr w:type="spellEnd"/>
     </w:p>
     <w:p/>
     <w:p>
       <w:pPr>
         <w:pStyle w:val="Ttulo2"/>
       </w:pPr>
-      <w:bookmarkStart w:id="14" w:name="_Toc122679657"/>
-      <w:r>
-        <w:t>Combinando Operadores</w:t>
-      </w:r>
-      <w:bookmarkEnd w:id="14"/>
-    </w:p>
-    <w:p>
-      <w:proofErr w:type="spellStart"/>
-      <w:r>
-        <w:t>Int</w:t>
-      </w:r>
-      <w:proofErr w:type="spellEnd"/>
-      <w:r>
-        <w:t xml:space="preserve"> a = 10;</w:t>
-      </w:r>
-    </w:p>
-    <w:p>
-      <w:proofErr w:type="spellStart"/>
-      <w:r>
-        <w:t>Int</w:t>
-      </w:r>
-      <w:proofErr w:type="spellEnd"/>
-      <w:r>
-        <w:t xml:space="preserve"> b = 20; </w:t>
-      </w:r>
-    </w:p>
-    <w:p>
-      <w:proofErr w:type="spellStart"/>
-      <w:r>
-        <w:t>Int</w:t>
-      </w:r>
-      <w:proofErr w:type="spellEnd"/>
-      <w:r>
-        <w:t xml:space="preserve"> c = a + b;</w:t>
-      </w:r>
-    </w:p>
-    <w:p>
-      <w:r>
-        <w:t xml:space="preserve">      0 </w:t>
-      </w:r>
-      <w:proofErr w:type="gramStart"/>
-      <w:r>
-        <w:t>=  10</w:t>
-      </w:r>
-      <w:proofErr w:type="gramEnd"/>
-      <w:r>
-        <w:t xml:space="preserve"> + 20;</w:t>
-      </w:r>
-    </w:p>
-    <w:p>
-      <w:r>
-        <w:t xml:space="preserve">c = c + </w:t>
-      </w:r>
-      <w:proofErr w:type="gramStart"/>
-      <w:r>
-        <w:t xml:space="preserve">5;   </w:t>
-      </w:r>
-      <w:proofErr w:type="gramEnd"/>
-      <w:r>
-        <w:t xml:space="preserve">  ou  podemos fazer da seguinte maneira    c +=5;   </w:t>
-      </w:r>
-    </w:p>
-    <w:p>
-      <w:r>
-        <w:t>30 = 30 + 5;</w:t>
-      </w:r>
-    </w:p>
-    <w:p>
-      <w:proofErr w:type="spellStart"/>
-      <w:r>
-        <w:t>Console.WriteLine</w:t>
-      </w:r>
-      <w:proofErr w:type="spellEnd"/>
-      <w:r>
-        <w:t>(c);</w:t>
-      </w:r>
-    </w:p>
-    <w:p>
-      <w:r>
-        <w:t>Saida = 35</w:t>
-      </w:r>
-    </w:p>
-    <w:p/>
-    <w:p>
-      <w:pPr>
-        <w:pStyle w:val="Ttulo2"/>
-      </w:pPr>
-      <w:bookmarkStart w:id="15" w:name="_Toc122679658"/>
-      <w:r>
-        <w:t>Convertendo tipos de variáveis</w:t>
-      </w:r>
-      <w:bookmarkEnd w:id="15"/>
-      <w:r>
-        <w:t xml:space="preserve"> </w:t>
-      </w:r>
-    </w:p>
-    <w:p/>
-    <w:p>
-      <w:pPr>
-        <w:spacing w:after="0"/>
-      </w:pPr>
-      <w:r>
-        <w:t xml:space="preserve">Nesse caso aqui tenho um tipo de variável </w:t>
-      </w:r>
-      <w:proofErr w:type="spellStart"/>
-      <w:r>
-        <w:t>int</w:t>
-      </w:r>
-      <w:proofErr w:type="spellEnd"/>
-      <w:r>
-        <w:t xml:space="preserve"> que recebo uma </w:t>
-      </w:r>
-      <w:proofErr w:type="spellStart"/>
-      <w:r>
-        <w:t>string</w:t>
-      </w:r>
-      <w:proofErr w:type="spellEnd"/>
-      <w:r>
-        <w:t xml:space="preserve"> e estou convertendo para </w:t>
-      </w:r>
-      <w:proofErr w:type="spellStart"/>
-      <w:r>
-        <w:t>int</w:t>
-      </w:r>
-      <w:proofErr w:type="spellEnd"/>
-      <w:r>
-        <w:t xml:space="preserve"> 32 bits</w:t>
-      </w:r>
-    </w:p>
-    <w:p>
-      <w:pPr>
-        <w:spacing w:after="0"/>
-      </w:pPr>
-      <w:proofErr w:type="spellStart"/>
-      <w:r>
-        <w:t>Int</w:t>
-      </w:r>
-      <w:proofErr w:type="spellEnd"/>
-      <w:r>
-        <w:t xml:space="preserve"> a = Convert.ToInt32(“5”);</w:t>
-      </w:r>
-    </w:p>
-    <w:p>
-      <w:pPr>
-        <w:spacing w:after="0"/>
-      </w:pPr>
-      <w:proofErr w:type="spellStart"/>
-      <w:r>
-        <w:t>Console.WriteLine</w:t>
-      </w:r>
-      <w:proofErr w:type="spellEnd"/>
-      <w:r>
-        <w:t>(a);</w:t>
-      </w:r>
-    </w:p>
-    <w:p/>
-    <w:p>
-      <w:pPr>
-        <w:spacing w:after="0"/>
-      </w:pPr>
-      <w:r>
-        <w:t xml:space="preserve">Ou podemos fazer dessa maneira </w:t>
-      </w:r>
-    </w:p>
-    <w:p>
-      <w:pPr>
-        <w:spacing w:after="0"/>
-      </w:pPr>
-      <w:proofErr w:type="spellStart"/>
-      <w:r>
-        <w:t>Int</w:t>
-      </w:r>
-      <w:proofErr w:type="spellEnd"/>
-      <w:r>
-        <w:t xml:space="preserve"> a = </w:t>
-      </w:r>
-      <w:proofErr w:type="spellStart"/>
-      <w:proofErr w:type="gramStart"/>
-      <w:r>
-        <w:t>int.Parse</w:t>
-      </w:r>
-      <w:proofErr w:type="spellEnd"/>
-      <w:proofErr w:type="gramEnd"/>
-      <w:r>
-        <w:t>(“5”);</w:t>
-      </w:r>
-    </w:p>
-    <w:p>
-      <w:pPr>
-        <w:spacing w:after="0"/>
-      </w:pPr>
-      <w:proofErr w:type="spellStart"/>
-      <w:r>
-        <w:t>Console.WriteLine</w:t>
-      </w:r>
-      <w:proofErr w:type="spellEnd"/>
-      <w:r>
-        <w:t>(a);</w:t>
-      </w:r>
-    </w:p>
-    <w:p>
-      <w:pPr>
-        <w:spacing w:after="0"/>
-      </w:pPr>
-    </w:p>
-    <w:p>
-      <w:pPr>
-        <w:pStyle w:val="Ttulo2"/>
-      </w:pPr>
-      <w:bookmarkStart w:id="16" w:name="_Toc122679659"/>
-      <w:r>
-        <w:t xml:space="preserve">Diferença entre </w:t>
-      </w:r>
-      <w:proofErr w:type="spellStart"/>
-      <w:r>
-        <w:t>Convert</w:t>
-      </w:r>
-      <w:proofErr w:type="spellEnd"/>
-      <w:r>
-        <w:t xml:space="preserve"> e Parse</w:t>
-      </w:r>
-      <w:bookmarkEnd w:id="16"/>
-      <w:r>
-        <w:t xml:space="preserve"> </w:t>
-      </w:r>
-    </w:p>
-    <w:p>
-      <w:pPr>
-        <w:spacing w:after="0"/>
-      </w:pPr>
-      <w:r>
-        <w:t xml:space="preserve">Quando usa o </w:t>
-      </w:r>
-      <w:proofErr w:type="spellStart"/>
-      <w:r>
-        <w:t>Convert</w:t>
-      </w:r>
-      <w:proofErr w:type="spellEnd"/>
-      <w:r>
-        <w:t xml:space="preserve"> se passar o valor nulo(</w:t>
-      </w:r>
-      <w:proofErr w:type="spellStart"/>
-      <w:r>
-        <w:t>null</w:t>
-      </w:r>
-      <w:proofErr w:type="spellEnd"/>
-      <w:r>
-        <w:t xml:space="preserve">) o programa retorna zero </w:t>
-      </w:r>
-    </w:p>
-    <w:p>
-      <w:pPr>
-        <w:spacing w:after="0"/>
-      </w:pPr>
-      <w:r>
-        <w:t xml:space="preserve">Quando utiliza o Parse não aceita valores nulos o programa </w:t>
-      </w:r>
-      <w:proofErr w:type="gramStart"/>
-      <w:r>
-        <w:t>da erro</w:t>
-      </w:r>
-      <w:proofErr w:type="gramEnd"/>
-    </w:p>
-    <w:p>
-      <w:pPr>
-        <w:spacing w:after="0"/>
-      </w:pPr>
-    </w:p>
-    <w:p>
-      <w:pPr>
-        <w:spacing w:after="0"/>
-      </w:pPr>
-    </w:p>
-    <w:p>
-      <w:pPr>
-        <w:pStyle w:val="Ttulo2"/>
-      </w:pPr>
-      <w:bookmarkStart w:id="17" w:name="_Toc122679660"/>
-      <w:r>
-        <w:t xml:space="preserve">Conversão para </w:t>
-      </w:r>
-      <w:proofErr w:type="spellStart"/>
-      <w:r>
-        <w:t>String</w:t>
-      </w:r>
-      <w:bookmarkEnd w:id="17"/>
-      <w:proofErr w:type="spellEnd"/>
-      <w:r>
-        <w:t xml:space="preserve"> </w:t>
-      </w:r>
-    </w:p>
-    <w:p/>
-    <w:p>
-      <w:proofErr w:type="spellStart"/>
-      <w:r>
-        <w:t>Int</w:t>
-      </w:r>
-      <w:proofErr w:type="spellEnd"/>
-      <w:r>
-        <w:t xml:space="preserve"> inteiro = 5;</w:t>
-      </w:r>
-    </w:p>
-    <w:p>
-      <w:proofErr w:type="spellStart"/>
-      <w:r>
-        <w:t>String</w:t>
-      </w:r>
-      <w:proofErr w:type="spellEnd"/>
-      <w:r>
-        <w:t xml:space="preserve"> a = </w:t>
-      </w:r>
-      <w:proofErr w:type="spellStart"/>
-      <w:proofErr w:type="gramStart"/>
-      <w:r>
-        <w:t>inteiro.ToString</w:t>
-      </w:r>
-      <w:proofErr w:type="spellEnd"/>
-      <w:proofErr w:type="gramEnd"/>
-      <w:r>
-        <w:t>();</w:t>
-      </w:r>
-    </w:p>
-    <w:p>
-      <w:proofErr w:type="spellStart"/>
-      <w:r>
-        <w:t>Console.WriteLine</w:t>
-      </w:r>
-      <w:proofErr w:type="spellEnd"/>
-      <w:r>
-        <w:t>(a)</w:t>
-      </w:r>
-    </w:p>
-    <w:p/>
-    <w:p>
-      <w:pPr>
-        <w:pStyle w:val="Ttulo2"/>
-      </w:pPr>
-      <w:bookmarkStart w:id="18" w:name="_Toc122679661"/>
-      <w:proofErr w:type="spellStart"/>
-      <w:r>
-        <w:t>Cast</w:t>
-      </w:r>
-      <w:proofErr w:type="spellEnd"/>
-      <w:r>
-        <w:t xml:space="preserve"> </w:t>
-      </w:r>
-      <w:r>
-        <w:t>Implícito</w:t>
-      </w:r>
-      <w:r>
-        <w:t xml:space="preserve"> </w:t>
-      </w:r>
-      <w:r>
-        <w:t>(Conversão interna)</w:t>
-      </w:r>
-      <w:bookmarkEnd w:id="18"/>
-    </w:p>
-    <w:p>
-      <w:r>
-        <w:t xml:space="preserve">No </w:t>
-      </w:r>
-      <w:proofErr w:type="spellStart"/>
-      <w:r>
-        <w:t>cast</w:t>
-      </w:r>
-      <w:proofErr w:type="spellEnd"/>
-      <w:r>
-        <w:t xml:space="preserve"> implícito faz uma conversão </w:t>
-      </w:r>
-      <w:r>
-        <w:t>interno, ou seja,</w:t>
-      </w:r>
-      <w:r>
-        <w:t xml:space="preserve"> quando um tipo cabe dentro do outro </w:t>
-      </w:r>
-      <w:r>
-        <w:t xml:space="preserve">e não precisamos passar o </w:t>
-      </w:r>
-      <w:proofErr w:type="spellStart"/>
-      <w:r>
-        <w:t>Convert</w:t>
-      </w:r>
-      <w:proofErr w:type="spellEnd"/>
-      <w:r>
-        <w:t xml:space="preserve"> e nem o Parse</w:t>
-      </w:r>
-    </w:p>
-    <w:p>
-      <w:r>
-        <w:t xml:space="preserve">Exemplo </w:t>
-      </w:r>
-    </w:p>
-    <w:p>
-      <w:pPr>
-        <w:spacing w:after="0"/>
-      </w:pPr>
-      <w:proofErr w:type="spellStart"/>
-      <w:r>
-        <w:t>Int</w:t>
-      </w:r>
-      <w:proofErr w:type="spellEnd"/>
-      <w:r>
-        <w:t xml:space="preserve"> </w:t>
-      </w:r>
-      <w:r>
-        <w:t xml:space="preserve">a = </w:t>
-      </w:r>
-      <w:proofErr w:type="gramStart"/>
-      <w:r>
-        <w:t>5 ;</w:t>
-      </w:r>
-      <w:proofErr w:type="gramEnd"/>
-    </w:p>
-    <w:p>
-      <w:pPr>
-        <w:spacing w:after="0"/>
-      </w:pPr>
-      <w:r>
-        <w:t xml:space="preserve">Double b = a; </w:t>
-      </w:r>
-    </w:p>
-    <w:p>
-      <w:pPr>
-        <w:spacing w:after="0"/>
-      </w:pPr>
-      <w:proofErr w:type="spellStart"/>
-      <w:r>
-        <w:t>Console.WriteLine</w:t>
-      </w:r>
-      <w:proofErr w:type="spellEnd"/>
-      <w:r>
-        <w:t>(b)</w:t>
-      </w:r>
-    </w:p>
-    <w:p>
-      <w:proofErr w:type="gramStart"/>
-      <w:r>
-        <w:t>Ou seja</w:t>
-      </w:r>
-      <w:proofErr w:type="gramEnd"/>
-      <w:r>
-        <w:t xml:space="preserve"> o </w:t>
-      </w:r>
-      <w:proofErr w:type="spellStart"/>
-      <w:r>
-        <w:t>int</w:t>
-      </w:r>
-      <w:proofErr w:type="spellEnd"/>
-      <w:r>
-        <w:t xml:space="preserve"> cabe dento de um valor </w:t>
-      </w:r>
-      <w:proofErr w:type="spellStart"/>
-      <w:r>
-        <w:t>double</w:t>
-      </w:r>
-      <w:proofErr w:type="spellEnd"/>
-    </w:p>
-    <w:p/>
-    <w:p>
-      <w:pPr>
-        <w:pStyle w:val="Ttulo2"/>
-      </w:pPr>
-      <w:bookmarkStart w:id="19" w:name="_Toc122679662"/>
+      <w:bookmarkStart w:id="19" w:name="_Toc123912117"/>
       <w:r>
         <w:t>Ordem dos Operadores</w:t>
       </w:r>
@@ -6277,7 +7290,6 @@
     </w:p>
     <w:p>
       <w:r>
-        <w:lastRenderedPageBreak/>
         <w:t xml:space="preserve">Usasse o </w:t>
       </w:r>
       <w:proofErr w:type="spellStart"/>
@@ -6427,7 +7439,7 @@
       <w:pPr>
         <w:pStyle w:val="Ttulo2"/>
       </w:pPr>
-      <w:bookmarkStart w:id="20" w:name="_Toc122679663"/>
+      <w:bookmarkStart w:id="20" w:name="_Toc123912118"/>
       <w:r>
         <w:t>Operadores Condicionais (Operadores Lógicos)</w:t>
       </w:r>
@@ -6578,7 +7590,6 @@
     <w:p>
       <w:proofErr w:type="spellStart"/>
       <w:r>
-        <w:lastRenderedPageBreak/>
         <w:t>int</w:t>
       </w:r>
       <w:proofErr w:type="spellEnd"/>
@@ -6846,7 +7857,7 @@
       <w:pPr>
         <w:pStyle w:val="Ttulo2"/>
       </w:pPr>
-      <w:bookmarkStart w:id="21" w:name="_Toc122679664"/>
+      <w:bookmarkStart w:id="21" w:name="_Toc123912119"/>
       <w:r>
         <w:t>Operadores Lógicos</w:t>
       </w:r>
@@ -6860,7 +7871,7 @@
       <w:pPr>
         <w:pStyle w:val="Ttulo3"/>
       </w:pPr>
-      <w:bookmarkStart w:id="22" w:name="_Toc122679665"/>
+      <w:bookmarkStart w:id="22" w:name="_Toc123912120"/>
       <w:r>
         <w:t>Operador OR (Pipe, |</w:t>
       </w:r>
@@ -6975,6 +7986,7 @@
       <w:proofErr w:type="spellStart"/>
       <w:proofErr w:type="gramStart"/>
       <w:r>
+        <w:lastRenderedPageBreak/>
         <w:t>else</w:t>
       </w:r>
       <w:proofErr w:type="spellEnd"/>
@@ -7003,7 +8015,6 @@
     </w:p>
     <w:p>
       <w:r>
-        <w:lastRenderedPageBreak/>
         <w:t xml:space="preserve">Outra forma </w:t>
       </w:r>
       <w:proofErr w:type="gramStart"/>
@@ -7850,9 +8861,9 @@
     <w:p/>
     <w:p>
       <w:pPr>
-        <w:pStyle w:val="Ttulo2"/>
-      </w:pPr>
-      <w:bookmarkStart w:id="23" w:name="_Toc122679666"/>
+        <w:pStyle w:val="Ttulo3"/>
+      </w:pPr>
+      <w:bookmarkStart w:id="23" w:name="_Toc123912121"/>
       <w:r>
         <w:t xml:space="preserve">Operador AND – </w:t>
       </w:r>
@@ -9571,9 +10582,9 @@
     <w:p/>
     <w:p>
       <w:pPr>
-        <w:pStyle w:val="Ttulo2"/>
-      </w:pPr>
-      <w:bookmarkStart w:id="24" w:name="_Toc122679667"/>
+        <w:pStyle w:val="Ttulo3"/>
+      </w:pPr>
+      <w:bookmarkStart w:id="24" w:name="_Toc123912122"/>
       <w:r>
         <w:t>Operador NOT (!) de negação</w:t>
       </w:r>
@@ -9590,7 +10601,6 @@
     </w:p>
     <w:p>
       <w:r>
-        <w:lastRenderedPageBreak/>
         <w:t xml:space="preserve">Exemplo se um resultado for </w:t>
       </w:r>
       <w:proofErr w:type="spellStart"/>
@@ -10199,9 +11209,9 @@
     <w:p/>
     <w:p>
       <w:pPr>
-        <w:pStyle w:val="Ttulo2"/>
-      </w:pPr>
-      <w:bookmarkStart w:id="25" w:name="_Toc122679668"/>
+        <w:pStyle w:val="Ttulo3"/>
+      </w:pPr>
+      <w:bookmarkStart w:id="25" w:name="_Toc123912123"/>
       <w:r>
         <w:t xml:space="preserve">Operadores Aritméticos e a Classe </w:t>
       </w:r>
@@ -10350,7 +11360,6 @@
           <w:szCs w:val="21"/>
           <w:lang w:eastAsia="pt-BR"/>
         </w:rPr>
-        <w:lastRenderedPageBreak/>
         <w:t>using</w:t>
       </w:r>
       <w:proofErr w:type="spellEnd"/>
@@ -13500,6 +14509,7 @@
           <w:szCs w:val="21"/>
           <w:lang w:eastAsia="pt-BR"/>
         </w:rPr>
+        <w:lastRenderedPageBreak/>
         <w:t>calc</w:t>
       </w:r>
       <w:r>
@@ -13677,7 +14687,7 @@
       <w:pPr>
         <w:pStyle w:val="Ttulo3"/>
       </w:pPr>
-      <w:bookmarkStart w:id="26" w:name="_Toc122679669"/>
+      <w:bookmarkStart w:id="26" w:name="_Toc123912124"/>
       <w:r>
         <w:t>Usando Potência</w:t>
       </w:r>
@@ -13708,7 +14718,6 @@
           <w:szCs w:val="21"/>
           <w:lang w:eastAsia="pt-BR"/>
         </w:rPr>
-        <w:lastRenderedPageBreak/>
         <w:t>using</w:t>
       </w:r>
       <w:proofErr w:type="spellEnd"/>
@@ -15601,7 +16610,7 @@
       <w:pPr>
         <w:pStyle w:val="Ttulo3"/>
       </w:pPr>
-      <w:bookmarkStart w:id="27" w:name="_Toc122679670"/>
+      <w:bookmarkStart w:id="27" w:name="_Toc123912125"/>
       <w:r>
         <w:t>Funções Trigonométricas</w:t>
       </w:r>
@@ -15644,7 +16653,6 @@
           <w:szCs w:val="21"/>
           <w:lang w:eastAsia="pt-BR"/>
         </w:rPr>
-        <w:lastRenderedPageBreak/>
         <w:t>using</w:t>
       </w:r>
       <w:proofErr w:type="spellEnd"/>
@@ -18801,6 +19809,7 @@
           <w:szCs w:val="21"/>
           <w:lang w:eastAsia="pt-BR"/>
         </w:rPr>
+        <w:lastRenderedPageBreak/>
         <w:t>grau</w:t>
       </w:r>
       <w:r>
@@ -18862,12 +19871,10 @@
       <w:pPr>
         <w:pStyle w:val="Ttulo3"/>
       </w:pPr>
-      <w:bookmarkStart w:id="28" w:name="_Toc122679671"/>
-      <w:proofErr w:type="spellStart"/>
-      <w:r>
-        <w:t>Icremento</w:t>
-      </w:r>
-      <w:proofErr w:type="spellEnd"/>
+      <w:bookmarkStart w:id="28" w:name="_Toc123912126"/>
+      <w:r>
+        <w:t>Incremento</w:t>
+      </w:r>
       <w:r>
         <w:t xml:space="preserve"> e Decremento</w:t>
       </w:r>
@@ -18894,7 +19901,6 @@
           <w:szCs w:val="21"/>
           <w:lang w:eastAsia="pt-BR"/>
         </w:rPr>
-        <w:lastRenderedPageBreak/>
         <w:t>//</w:t>
       </w:r>
       <w:proofErr w:type="spellStart"/>
@@ -19451,7 +20457,7 @@
       <w:pPr>
         <w:pStyle w:val="Ttulo2"/>
       </w:pPr>
-      <w:bookmarkStart w:id="29" w:name="_Toc122679672"/>
+      <w:bookmarkStart w:id="29" w:name="_Toc123912127"/>
       <w:r>
         <w:t>Calculando a Raiz Quadrada</w:t>
       </w:r>
@@ -20950,7 +21956,7 @@
       <w:pPr>
         <w:pStyle w:val="Ttulo2"/>
       </w:pPr>
-      <w:bookmarkStart w:id="30" w:name="_Toc122679673"/>
+      <w:bookmarkStart w:id="30" w:name="_Toc123912128"/>
       <w:r>
         <w:lastRenderedPageBreak/>
         <w:t>Estrutura de Repetição</w:t>
@@ -21010,7 +22016,7 @@
       <w:pPr>
         <w:pStyle w:val="Ttulo3"/>
       </w:pPr>
-      <w:bookmarkStart w:id="31" w:name="_Toc122679674"/>
+      <w:bookmarkStart w:id="31" w:name="_Toc123912129"/>
       <w:r>
         <w:t>Laço FOR</w:t>
       </w:r>
@@ -21669,7 +22675,7 @@
       <w:pPr>
         <w:pStyle w:val="Ttulo3"/>
       </w:pPr>
-      <w:bookmarkStart w:id="32" w:name="_Toc122679675"/>
+      <w:bookmarkStart w:id="32" w:name="_Toc123912130"/>
       <w:r>
         <w:t xml:space="preserve">Laço </w:t>
       </w:r>
@@ -23169,9 +24175,11 @@
       <w:pPr>
         <w:pStyle w:val="Ttulo3"/>
       </w:pPr>
+      <w:bookmarkStart w:id="33" w:name="_Toc123912131"/>
       <w:r>
         <w:t>DO WHILE</w:t>
       </w:r>
+      <w:bookmarkEnd w:id="33"/>
     </w:p>
     <w:p>
       <w:pPr>
@@ -26242,9 +27250,14 @@
       <w:pPr>
         <w:pStyle w:val="Ttulo2"/>
       </w:pPr>
+      <w:bookmarkStart w:id="34" w:name="_Toc123912132"/>
       <w:r>
         <w:lastRenderedPageBreak/>
-        <w:t xml:space="preserve">Estrutura de um Programa em método principal </w:t>
+        <w:t>Estrutura de um Programa em método principal</w:t>
+      </w:r>
+      <w:bookmarkEnd w:id="34"/>
+      <w:r>
+        <w:t xml:space="preserve"> </w:t>
       </w:r>
     </w:p>
     <w:p>
@@ -26345,13 +27358,18 @@
       <w:pPr>
         <w:pStyle w:val="Ttulo2"/>
       </w:pPr>
+      <w:bookmarkStart w:id="35" w:name="_Toc123912133"/>
       <w:proofErr w:type="spellStart"/>
       <w:r>
         <w:t>Array</w:t>
       </w:r>
       <w:proofErr w:type="spellEnd"/>
       <w:r>
-        <w:t xml:space="preserve"> e Listas </w:t>
+        <w:t xml:space="preserve"> e Listas</w:t>
+      </w:r>
+      <w:bookmarkEnd w:id="35"/>
+      <w:r>
+        <w:t xml:space="preserve"> </w:t>
       </w:r>
     </w:p>
     <w:p>
@@ -27696,10 +28714,12 @@
       <w:pPr>
         <w:pStyle w:val="Ttulo2"/>
       </w:pPr>
+      <w:bookmarkStart w:id="36" w:name="_Toc123912134"/>
       <w:proofErr w:type="spellStart"/>
       <w:r>
         <w:t>Foreach</w:t>
       </w:r>
+      <w:bookmarkEnd w:id="36"/>
       <w:proofErr w:type="spellEnd"/>
     </w:p>
     <w:p>
@@ -28300,6 +29320,7 @@
       <w:pPr>
         <w:pStyle w:val="Ttulo3"/>
       </w:pPr>
+      <w:bookmarkStart w:id="37" w:name="_Toc123912135"/>
       <w:r>
         <w:t xml:space="preserve">Aumentando o tamanho do </w:t>
       </w:r>
@@ -28307,6 +29328,7 @@
       <w:r>
         <w:t>array</w:t>
       </w:r>
+      <w:bookmarkEnd w:id="37"/>
       <w:proofErr w:type="spellEnd"/>
     </w:p>
     <w:p>
@@ -28522,6 +29544,7 @@
       <w:pPr>
         <w:pStyle w:val="Ttulo3"/>
       </w:pPr>
+      <w:bookmarkStart w:id="38" w:name="_Toc123912136"/>
       <w:r>
         <w:t xml:space="preserve">Copiando dados de uma </w:t>
       </w:r>
@@ -28537,6 +29560,7 @@
       <w:r>
         <w:t>array</w:t>
       </w:r>
+      <w:bookmarkEnd w:id="38"/>
       <w:proofErr w:type="spellEnd"/>
     </w:p>
     <w:p>
@@ -28907,11 +29931,16 @@
     <w:p/>
     <w:p>
       <w:pPr>
-        <w:pStyle w:val="Ttulo2"/>
-      </w:pPr>
+        <w:pStyle w:val="Ttulo3"/>
+      </w:pPr>
+      <w:bookmarkStart w:id="39" w:name="_Toc123912137"/>
       <w:r>
         <w:lastRenderedPageBreak/>
-        <w:t xml:space="preserve">Listas </w:t>
+        <w:t>Listas</w:t>
+      </w:r>
+      <w:bookmarkEnd w:id="39"/>
+      <w:r>
+        <w:t xml:space="preserve"> </w:t>
       </w:r>
     </w:p>
     <w:p>
@@ -30401,8 +31430,13 @@
       <w:pPr>
         <w:pStyle w:val="Ttulo2"/>
       </w:pPr>
-      <w:r>
-        <w:t xml:space="preserve">Comentários de Códigos e Boas Práticas </w:t>
+      <w:bookmarkStart w:id="40" w:name="_Toc123912138"/>
+      <w:r>
+        <w:t>Comentários de Códigos e Boas Práticas</w:t>
+      </w:r>
+      <w:bookmarkEnd w:id="40"/>
+      <w:r>
+        <w:t xml:space="preserve"> </w:t>
       </w:r>
     </w:p>
     <w:p>
@@ -30468,39 +31502,39 @@
     <w:p/>
     <w:p>
       <w:r>
+        <w:t>Para comentar a Classe</w:t>
+      </w:r>
+      <w:r>
+        <w:t xml:space="preserve"> e </w:t>
+      </w:r>
+      <w:proofErr w:type="spellStart"/>
+      <w:r>
+        <w:t>Metodo</w:t>
+      </w:r>
+      <w:proofErr w:type="spellEnd"/>
+      <w:r>
+        <w:t xml:space="preserve"> </w:t>
+      </w:r>
+      <w:proofErr w:type="spellStart"/>
+      <w:r>
+        <w:t>usase</w:t>
+      </w:r>
+      <w:proofErr w:type="spellEnd"/>
+      <w:r>
+        <w:t xml:space="preserve"> o </w:t>
+      </w:r>
+      <w:proofErr w:type="spellStart"/>
+      <w:r>
+        <w:t>summary</w:t>
+      </w:r>
+      <w:proofErr w:type="spellEnd"/>
+      <w:r>
+        <w:t xml:space="preserve"> </w:t>
+      </w:r>
+    </w:p>
+    <w:p>
+      <w:r>
         <w:lastRenderedPageBreak/>
-        <w:t>Para comentar a Classe</w:t>
-      </w:r>
-      <w:r>
-        <w:t xml:space="preserve"> e </w:t>
-      </w:r>
-      <w:proofErr w:type="spellStart"/>
-      <w:r>
-        <w:t>Metodo</w:t>
-      </w:r>
-      <w:proofErr w:type="spellEnd"/>
-      <w:r>
-        <w:t xml:space="preserve"> </w:t>
-      </w:r>
-      <w:proofErr w:type="spellStart"/>
-      <w:r>
-        <w:t>usase</w:t>
-      </w:r>
-      <w:proofErr w:type="spellEnd"/>
-      <w:r>
-        <w:t xml:space="preserve"> o </w:t>
-      </w:r>
-      <w:proofErr w:type="spellStart"/>
-      <w:r>
-        <w:t>summary</w:t>
-      </w:r>
-      <w:proofErr w:type="spellEnd"/>
-      <w:r>
-        <w:t xml:space="preserve"> </w:t>
-      </w:r>
-    </w:p>
-    <w:p>
-      <w:r>
         <w:t xml:space="preserve">Precisa habilitar uma opção </w:t>
       </w:r>
     </w:p>
@@ -30727,7 +31761,404 @@
       </w:r>
     </w:p>
     <w:p/>
+    <w:p>
+      <w:pPr>
+        <w:pStyle w:val="Ttulo1"/>
+      </w:pPr>
+      <w:bookmarkStart w:id="41" w:name="_Toc123912139"/>
+      <w:r>
+        <w:t>Propriedades, Métodos e Construtores</w:t>
+      </w:r>
+      <w:bookmarkEnd w:id="41"/>
+    </w:p>
+    <w:p>
+      <w:pPr>
+        <w:pStyle w:val="Ttulo2"/>
+      </w:pPr>
+      <w:bookmarkStart w:id="42" w:name="_Toc123912140"/>
+      <w:r>
+        <w:t>Propriedades</w:t>
+      </w:r>
+      <w:bookmarkEnd w:id="42"/>
+      <w:r>
+        <w:t xml:space="preserve"> </w:t>
+      </w:r>
+    </w:p>
+    <w:p>
+      <w:r>
+        <w:tab/>
+        <w:t xml:space="preserve">Uma Propriedade é um membro que oferece um mecanismo flexível para ler, gravar ou calcular o valor de um campo particular. </w:t>
+      </w:r>
+    </w:p>
+    <w:p>
+      <w:r>
+        <w:rPr>
+          <w:noProof/>
+        </w:rPr>
+        <w:drawing>
+          <wp:inline distT="0" distB="0" distL="0" distR="0" wp14:anchorId="659C6940" wp14:editId="2876EF32">
+            <wp:extent cx="3640667" cy="1792506"/>
+            <wp:effectExtent l="0" t="0" r="0" b="0"/>
+            <wp:docPr id="27" name="Imagem 27" descr="Texto&#10;&#10;Descrição gerada automaticamente"/>
+            <wp:cNvGraphicFramePr>
+              <a:graphicFrameLocks xmlns:a="http://schemas.openxmlformats.org/drawingml/2006/main" noChangeAspect="1"/>
+            </wp:cNvGraphicFramePr>
+            <a:graphic xmlns:a="http://schemas.openxmlformats.org/drawingml/2006/main">
+              <a:graphicData uri="http://schemas.openxmlformats.org/drawingml/2006/picture">
+                <pic:pic xmlns:pic="http://schemas.openxmlformats.org/drawingml/2006/picture">
+                  <pic:nvPicPr>
+                    <pic:cNvPr id="27" name="Imagem 27" descr="Texto&#10;&#10;Descrição gerada automaticamente"/>
+                    <pic:cNvPicPr/>
+                  </pic:nvPicPr>
+                  <pic:blipFill>
+                    <a:blip r:embed="rId27"/>
+                    <a:stretch>
+                      <a:fillRect/>
+                    </a:stretch>
+                  </pic:blipFill>
+                  <pic:spPr>
+                    <a:xfrm>
+                      <a:off x="0" y="0"/>
+                      <a:ext cx="3659468" cy="1801763"/>
+                    </a:xfrm>
+                    <a:prstGeom prst="rect">
+                      <a:avLst/>
+                    </a:prstGeom>
+                  </pic:spPr>
+                </pic:pic>
+              </a:graphicData>
+            </a:graphic>
+          </wp:inline>
+        </w:drawing>
+      </w:r>
+    </w:p>
     <w:p/>
+    <w:p>
+      <w:pPr>
+        <w:pStyle w:val="Ttulo3"/>
+      </w:pPr>
+      <w:bookmarkStart w:id="43" w:name="_Toc123912141"/>
+      <w:r>
+        <w:t>Ações GET e SET</w:t>
+      </w:r>
+      <w:bookmarkEnd w:id="43"/>
+      <w:r>
+        <w:t xml:space="preserve"> </w:t>
+      </w:r>
+    </w:p>
+    <w:p>
+      <w:proofErr w:type="spellStart"/>
+      <w:r>
+        <w:t>Get</w:t>
+      </w:r>
+      <w:proofErr w:type="spellEnd"/>
+      <w:r>
+        <w:t xml:space="preserve"> – Obtendo um valor</w:t>
+      </w:r>
+    </w:p>
+    <w:p>
+      <w:r>
+        <w:rPr>
+          <w:noProof/>
+        </w:rPr>
+        <w:drawing>
+          <wp:inline distT="0" distB="0" distL="0" distR="0" wp14:anchorId="5D2C8CDC" wp14:editId="7FA42456">
+            <wp:extent cx="3877733" cy="1642017"/>
+            <wp:effectExtent l="0" t="0" r="0" b="0"/>
+            <wp:docPr id="28" name="Imagem 28"/>
+            <wp:cNvGraphicFramePr>
+              <a:graphicFrameLocks xmlns:a="http://schemas.openxmlformats.org/drawingml/2006/main" noChangeAspect="1"/>
+            </wp:cNvGraphicFramePr>
+            <a:graphic xmlns:a="http://schemas.openxmlformats.org/drawingml/2006/main">
+              <a:graphicData uri="http://schemas.openxmlformats.org/drawingml/2006/picture">
+                <pic:pic xmlns:pic="http://schemas.openxmlformats.org/drawingml/2006/picture">
+                  <pic:nvPicPr>
+                    <pic:cNvPr id="1" name=""/>
+                    <pic:cNvPicPr/>
+                  </pic:nvPicPr>
+                  <pic:blipFill>
+                    <a:blip r:embed="rId28"/>
+                    <a:stretch>
+                      <a:fillRect/>
+                    </a:stretch>
+                  </pic:blipFill>
+                  <pic:spPr>
+                    <a:xfrm>
+                      <a:off x="0" y="0"/>
+                      <a:ext cx="3895188" cy="1649408"/>
+                    </a:xfrm>
+                    <a:prstGeom prst="rect">
+                      <a:avLst/>
+                    </a:prstGeom>
+                  </pic:spPr>
+                </pic:pic>
+              </a:graphicData>
+            </a:graphic>
+          </wp:inline>
+        </w:drawing>
+      </w:r>
+    </w:p>
+    <w:p>
+      <w:r>
+        <w:t xml:space="preserve">Set – Atribuindo um valor </w:t>
+      </w:r>
+    </w:p>
+    <w:p>
+      <w:r>
+        <w:rPr>
+          <w:noProof/>
+        </w:rPr>
+        <w:drawing>
+          <wp:inline distT="0" distB="0" distL="0" distR="0" wp14:anchorId="02FC1EA4" wp14:editId="5938826F">
+            <wp:extent cx="4506121" cy="1566333"/>
+            <wp:effectExtent l="0" t="0" r="0" b="0"/>
+            <wp:docPr id="29" name="Imagem 29" descr="Tela preta com letras brancas&#10;&#10;Descrição gerada automaticamente"/>
+            <wp:cNvGraphicFramePr>
+              <a:graphicFrameLocks xmlns:a="http://schemas.openxmlformats.org/drawingml/2006/main" noChangeAspect="1"/>
+            </wp:cNvGraphicFramePr>
+            <a:graphic xmlns:a="http://schemas.openxmlformats.org/drawingml/2006/main">
+              <a:graphicData uri="http://schemas.openxmlformats.org/drawingml/2006/picture">
+                <pic:pic xmlns:pic="http://schemas.openxmlformats.org/drawingml/2006/picture">
+                  <pic:nvPicPr>
+                    <pic:cNvPr id="29" name="Imagem 29" descr="Tela preta com letras brancas&#10;&#10;Descrição gerada automaticamente"/>
+                    <pic:cNvPicPr/>
+                  </pic:nvPicPr>
+                  <pic:blipFill>
+                    <a:blip r:embed="rId29"/>
+                    <a:stretch>
+                      <a:fillRect/>
+                    </a:stretch>
+                  </pic:blipFill>
+                  <pic:spPr>
+                    <a:xfrm>
+                      <a:off x="0" y="0"/>
+                      <a:ext cx="4528040" cy="1573952"/>
+                    </a:xfrm>
+                    <a:prstGeom prst="rect">
+                      <a:avLst/>
+                    </a:prstGeom>
+                  </pic:spPr>
+                </pic:pic>
+              </a:graphicData>
+            </a:graphic>
+          </wp:inline>
+        </w:drawing>
+      </w:r>
+    </w:p>
+    <w:p/>
+    <w:p>
+      <w:pPr>
+        <w:pStyle w:val="Ttulo3"/>
+      </w:pPr>
+      <w:bookmarkStart w:id="44" w:name="_Toc123912142"/>
+      <w:r>
+        <w:t>Validando o GET e SET</w:t>
+      </w:r>
+      <w:bookmarkEnd w:id="44"/>
+    </w:p>
+    <w:p>
+      <w:r>
+        <w:rPr>
+          <w:noProof/>
+        </w:rPr>
+        <w:drawing>
+          <wp:inline distT="0" distB="0" distL="0" distR="0" wp14:anchorId="3CC0669F" wp14:editId="332102E9">
+            <wp:extent cx="5400040" cy="2727960"/>
+            <wp:effectExtent l="0" t="0" r="0" b="0"/>
+            <wp:docPr id="30" name="Imagem 30" descr="Interface gráfica do usuário, Texto, Aplicativo, chat ou mensagem de texto&#10;&#10;Descrição gerada automaticamente"/>
+            <wp:cNvGraphicFramePr>
+              <a:graphicFrameLocks xmlns:a="http://schemas.openxmlformats.org/drawingml/2006/main" noChangeAspect="1"/>
+            </wp:cNvGraphicFramePr>
+            <a:graphic xmlns:a="http://schemas.openxmlformats.org/drawingml/2006/main">
+              <a:graphicData uri="http://schemas.openxmlformats.org/drawingml/2006/picture">
+                <pic:pic xmlns:pic="http://schemas.openxmlformats.org/drawingml/2006/picture">
+                  <pic:nvPicPr>
+                    <pic:cNvPr id="30" name="Imagem 30" descr="Interface gráfica do usuário, Texto, Aplicativo, chat ou mensagem de texto&#10;&#10;Descrição gerada automaticamente"/>
+                    <pic:cNvPicPr/>
+                  </pic:nvPicPr>
+                  <pic:blipFill>
+                    <a:blip r:embed="rId30"/>
+                    <a:stretch>
+                      <a:fillRect/>
+                    </a:stretch>
+                  </pic:blipFill>
+                  <pic:spPr>
+                    <a:xfrm>
+                      <a:off x="0" y="0"/>
+                      <a:ext cx="5400040" cy="2727960"/>
+                    </a:xfrm>
+                    <a:prstGeom prst="rect">
+                      <a:avLst/>
+                    </a:prstGeom>
+                  </pic:spPr>
+                </pic:pic>
+              </a:graphicData>
+            </a:graphic>
+          </wp:inline>
+        </w:drawing>
+      </w:r>
+    </w:p>
+    <w:p/>
+    <w:p/>
+    <w:p/>
+    <w:p/>
+    <w:p>
+      <w:pPr>
+        <w:pStyle w:val="Ttulo3"/>
+      </w:pPr>
+      <w:bookmarkStart w:id="45" w:name="_Toc123912143"/>
+      <w:r>
+        <w:lastRenderedPageBreak/>
+        <w:t xml:space="preserve">Usando o Body </w:t>
+      </w:r>
+      <w:proofErr w:type="spellStart"/>
+      <w:r>
+        <w:t>Expressions</w:t>
+      </w:r>
+      <w:bookmarkEnd w:id="45"/>
+      <w:proofErr w:type="spellEnd"/>
+      <w:r>
+        <w:t xml:space="preserve"> </w:t>
+      </w:r>
+    </w:p>
+    <w:p>
+      <w:r>
+        <w:t xml:space="preserve">Serve quando temos uma linha de </w:t>
+      </w:r>
+      <w:proofErr w:type="spellStart"/>
+      <w:r>
+        <w:t>codigo</w:t>
+      </w:r>
+      <w:proofErr w:type="spellEnd"/>
+    </w:p>
+    <w:p>
+      <w:r>
+        <w:rPr>
+          <w:noProof/>
+        </w:rPr>
+        <w:drawing>
+          <wp:inline distT="0" distB="0" distL="0" distR="0" wp14:anchorId="34660856" wp14:editId="76EE8E14">
+            <wp:extent cx="5400040" cy="2419985"/>
+            <wp:effectExtent l="0" t="0" r="0" b="0"/>
+            <wp:docPr id="31" name="Imagem 31" descr="Texto&#10;&#10;Descrição gerada automaticamente"/>
+            <wp:cNvGraphicFramePr>
+              <a:graphicFrameLocks xmlns:a="http://schemas.openxmlformats.org/drawingml/2006/main" noChangeAspect="1"/>
+            </wp:cNvGraphicFramePr>
+            <a:graphic xmlns:a="http://schemas.openxmlformats.org/drawingml/2006/main">
+              <a:graphicData uri="http://schemas.openxmlformats.org/drawingml/2006/picture">
+                <pic:pic xmlns:pic="http://schemas.openxmlformats.org/drawingml/2006/picture">
+                  <pic:nvPicPr>
+                    <pic:cNvPr id="31" name="Imagem 31" descr="Texto&#10;&#10;Descrição gerada automaticamente"/>
+                    <pic:cNvPicPr/>
+                  </pic:nvPicPr>
+                  <pic:blipFill>
+                    <a:blip r:embed="rId31"/>
+                    <a:stretch>
+                      <a:fillRect/>
+                    </a:stretch>
+                  </pic:blipFill>
+                  <pic:spPr>
+                    <a:xfrm>
+                      <a:off x="0" y="0"/>
+                      <a:ext cx="5400040" cy="2419985"/>
+                    </a:xfrm>
+                    <a:prstGeom prst="rect">
+                      <a:avLst/>
+                    </a:prstGeom>
+                  </pic:spPr>
+                </pic:pic>
+              </a:graphicData>
+            </a:graphic>
+          </wp:inline>
+        </w:drawing>
+      </w:r>
+    </w:p>
+    <w:p/>
+    <w:p>
+      <w:pPr>
+        <w:pStyle w:val="Ttulo2"/>
+      </w:pPr>
+      <w:bookmarkStart w:id="46" w:name="_Toc123912144"/>
+      <w:r>
+        <w:t>Métodos</w:t>
+      </w:r>
+      <w:bookmarkEnd w:id="46"/>
+      <w:r>
+        <w:t xml:space="preserve"> </w:t>
+      </w:r>
+    </w:p>
+    <w:p>
+      <w:pPr>
+        <w:ind w:firstLine="708"/>
+      </w:pPr>
+      <w:r>
+        <w:t xml:space="preserve">Um Método é um bloco de código que contêm uma série de instruções. </w:t>
+      </w:r>
+    </w:p>
+    <w:p>
+      <w:pPr>
+        <w:ind w:firstLine="708"/>
+      </w:pPr>
+      <w:r>
+        <w:rPr>
+          <w:noProof/>
+        </w:rPr>
+        <w:drawing>
+          <wp:inline distT="0" distB="0" distL="0" distR="0" wp14:anchorId="744A9E93" wp14:editId="66D826AE">
+            <wp:extent cx="5400040" cy="1900555"/>
+            <wp:effectExtent l="0" t="0" r="0" b="4445"/>
+            <wp:docPr id="32" name="Imagem 32" descr="Diagrama&#10;&#10;Descrição gerada automaticamente"/>
+            <wp:cNvGraphicFramePr>
+              <a:graphicFrameLocks xmlns:a="http://schemas.openxmlformats.org/drawingml/2006/main" noChangeAspect="1"/>
+            </wp:cNvGraphicFramePr>
+            <a:graphic xmlns:a="http://schemas.openxmlformats.org/drawingml/2006/main">
+              <a:graphicData uri="http://schemas.openxmlformats.org/drawingml/2006/picture">
+                <pic:pic xmlns:pic="http://schemas.openxmlformats.org/drawingml/2006/picture">
+                  <pic:nvPicPr>
+                    <pic:cNvPr id="32" name="Imagem 32" descr="Diagrama&#10;&#10;Descrição gerada automaticamente"/>
+                    <pic:cNvPicPr/>
+                  </pic:nvPicPr>
+                  <pic:blipFill>
+                    <a:blip r:embed="rId32"/>
+                    <a:stretch>
+                      <a:fillRect/>
+                    </a:stretch>
+                  </pic:blipFill>
+                  <pic:spPr>
+                    <a:xfrm>
+                      <a:off x="0" y="0"/>
+                      <a:ext cx="5400040" cy="1900555"/>
+                    </a:xfrm>
+                    <a:prstGeom prst="rect">
+                      <a:avLst/>
+                    </a:prstGeom>
+                  </pic:spPr>
+                </pic:pic>
+              </a:graphicData>
+            </a:graphic>
+          </wp:inline>
+        </w:drawing>
+      </w:r>
+    </w:p>
+    <w:p>
+      <w:pPr>
+        <w:ind w:firstLine="708"/>
+      </w:pPr>
+    </w:p>
+    <w:p>
+      <w:pPr>
+        <w:pStyle w:val="Ttulo2"/>
+      </w:pPr>
+      <w:r>
+        <w:t xml:space="preserve">Construtores </w:t>
+      </w:r>
+    </w:p>
+    <w:p>
+      <w:r>
+        <w:tab/>
+        <w:t xml:space="preserve">Os construtores permitem que o programador defina valores padrão, limite a instanciação e grave códigos flexíveis e fáceis de ler. </w:t>
+      </w:r>
+    </w:p>
     <w:p/>
     <w:sectPr>
       <w:pgSz w:w="11906" w:h="16838"/>
